--- a/Docs/Resumen_Plan_Negocios.docx
+++ b/Docs/Resumen_Plan_Negocios.docx
@@ -23,20 +23,7 @@
           <w:szCs w:val="24"/>
           <w:lang w:eastAsia="es-ES"/>
         </w:rPr>
-        <w:t>ubi</w:t>
-      </w:r>
-      <w:bookmarkStart w:id="0" w:name="_GoBack"/>
-      <w:bookmarkEnd w:id="0"/>
-      <w:r>
-        <w:rPr>
-          <w:rFonts w:ascii="Arial" w:eastAsia="Times New Roman" w:hAnsi="Arial" w:cs="Arial"/>
-          <w:b/>
-          <w:color w:val="222222"/>
-          <w:sz w:val="24"/>
-          <w:szCs w:val="24"/>
-          <w:lang w:eastAsia="es-ES"/>
-        </w:rPr>
-        <w:t>let</w:t>
+        <w:t>ubilet</w:t>
       </w:r>
     </w:p>
     <w:p>
@@ -62,6 +49,15 @@
     </w:p>
     <w:sdt>
       <w:sdtPr>
+        <w:rPr>
+          <w:rFonts w:asciiTheme="minorHAnsi" w:eastAsiaTheme="minorHAnsi" w:hAnsiTheme="minorHAnsi" w:cstheme="minorBidi"/>
+          <w:b w:val="0"/>
+          <w:bCs w:val="0"/>
+          <w:color w:val="auto"/>
+          <w:sz w:val="22"/>
+          <w:szCs w:val="22"/>
+          <w:lang w:val="es-ES" w:eastAsia="en-US"/>
+        </w:rPr>
         <w:id w:val="302505010"/>
         <w:docPartObj>
           <w:docPartGallery w:val="Table of Contents"/>
@@ -70,12 +66,7 @@
       </w:sdtPr>
       <w:sdtEndPr>
         <w:rPr>
-          <w:rFonts w:asciiTheme="minorHAnsi" w:eastAsiaTheme="minorHAnsi" w:hAnsiTheme="minorHAnsi" w:cstheme="minorBidi"/>
           <w:noProof/>
-          <w:color w:val="auto"/>
-          <w:sz w:val="22"/>
-          <w:szCs w:val="22"/>
-          <w:lang w:val="es-ES" w:eastAsia="en-US"/>
         </w:rPr>
       </w:sdtEndPr>
       <w:sdtContent>
@@ -101,75 +92,370 @@
               <w:tab w:val="right" w:leader="dot" w:pos="8494"/>
             </w:tabs>
             <w:rPr>
-              <w:rFonts w:eastAsiaTheme="minorEastAsia"/>
+              <w:rFonts w:eastAsiaTheme="minorEastAsia" w:cstheme="minorHAnsi"/>
               <w:noProof/>
+              <w:sz w:val="24"/>
               <w:lang w:eastAsia="es-ES"/>
             </w:rPr>
           </w:pPr>
           <w:r>
+            <w:rPr>
+              <w:rFonts w:cstheme="minorHAnsi"/>
+              <w:sz w:val="24"/>
+            </w:rPr>
             <w:fldChar w:fldCharType="begin"/>
           </w:r>
           <w:r>
+            <w:rPr>
+              <w:rFonts w:cstheme="minorHAnsi"/>
+              <w:sz w:val="24"/>
+            </w:rPr>
             <w:instrText xml:space="preserve"> TOC \o "1-3" \h \z \u </w:instrText>
           </w:r>
           <w:r>
+            <w:rPr>
+              <w:rFonts w:cstheme="minorHAnsi"/>
+              <w:sz w:val="24"/>
+            </w:rPr>
             <w:fldChar w:fldCharType="separate"/>
           </w:r>
-          <w:hyperlink w:anchor="_Toc369609729" w:history="1">
+          <w:hyperlink w:anchor="_Toc369621356" w:history="1">
             <w:r>
               <w:rPr>
                 <w:rStyle w:val="Hyperlink"/>
-                <w:rFonts w:eastAsia="Times New Roman"/>
-                <w:noProof/>
+                <w:rFonts w:eastAsia="Times New Roman" w:cstheme="minorHAnsi"/>
+                <w:noProof/>
+                <w:sz w:val="24"/>
                 <w:lang w:eastAsia="es-ES"/>
               </w:rPr>
               <w:t>Título</w:t>
             </w:r>
             <w:r>
               <w:rPr>
-                <w:noProof/>
-                <w:webHidden/>
+                <w:rFonts w:cstheme="minorHAnsi"/>
+                <w:noProof/>
+                <w:webHidden/>
+                <w:sz w:val="24"/>
               </w:rPr>
               <w:tab/>
             </w:r>
             <w:r>
               <w:rPr>
-                <w:noProof/>
-                <w:webHidden/>
+                <w:rFonts w:cstheme="minorHAnsi"/>
+                <w:noProof/>
+                <w:webHidden/>
+                <w:sz w:val="24"/>
               </w:rPr>
               <w:fldChar w:fldCharType="begin"/>
             </w:r>
             <w:r>
               <w:rPr>
-                <w:noProof/>
-                <w:webHidden/>
-              </w:rPr>
-              <w:instrText xml:space="preserve"> PAGEREF _Toc369609729 \h </w:instrText>
-            </w:r>
-            <w:r>
-              <w:rPr>
-                <w:noProof/>
-                <w:webHidden/>
-              </w:rPr>
-            </w:r>
-            <w:r>
-              <w:rPr>
-                <w:noProof/>
-                <w:webHidden/>
+                <w:rFonts w:cstheme="minorHAnsi"/>
+                <w:noProof/>
+                <w:webHidden/>
+                <w:sz w:val="24"/>
+              </w:rPr>
+              <w:instrText xml:space="preserve"> PAGEREF _Toc369621356 \h </w:instrText>
+            </w:r>
+            <w:r>
+              <w:rPr>
+                <w:rFonts w:cstheme="minorHAnsi"/>
+                <w:noProof/>
+                <w:webHidden/>
+                <w:sz w:val="24"/>
+              </w:rPr>
+            </w:r>
+            <w:r>
+              <w:rPr>
+                <w:rFonts w:cstheme="minorHAnsi"/>
+                <w:noProof/>
+                <w:webHidden/>
+                <w:sz w:val="24"/>
               </w:rPr>
               <w:fldChar w:fldCharType="separate"/>
             </w:r>
             <w:r>
               <w:rPr>
-                <w:noProof/>
-                <w:webHidden/>
-              </w:rPr>
-              <w:t>2</w:t>
-            </w:r>
-            <w:r>
-              <w:rPr>
-                <w:noProof/>
-                <w:webHidden/>
+                <w:rFonts w:cstheme="minorHAnsi"/>
+                <w:noProof/>
+                <w:webHidden/>
+                <w:sz w:val="24"/>
+              </w:rPr>
+              <w:t>3</w:t>
+            </w:r>
+            <w:r>
+              <w:rPr>
+                <w:rFonts w:cstheme="minorHAnsi"/>
+                <w:noProof/>
+                <w:webHidden/>
+                <w:sz w:val="24"/>
+              </w:rPr>
+              <w:fldChar w:fldCharType="end"/>
+            </w:r>
+          </w:hyperlink>
+        </w:p>
+        <w:p>
+          <w:pPr>
+            <w:pStyle w:val="TOC1"/>
+            <w:tabs>
+              <w:tab w:val="left" w:pos="440"/>
+              <w:tab w:val="right" w:leader="dot" w:pos="8494"/>
+            </w:tabs>
+            <w:rPr>
+              <w:rFonts w:eastAsiaTheme="minorEastAsia" w:cstheme="minorHAnsi"/>
+              <w:noProof/>
+              <w:sz w:val="24"/>
+              <w:lang w:eastAsia="es-ES"/>
+            </w:rPr>
+          </w:pPr>
+          <w:hyperlink w:anchor="_Toc369621357" w:history="1">
+            <w:r>
+              <w:rPr>
+                <w:rStyle w:val="Hyperlink"/>
+                <w:rFonts w:eastAsia="Times New Roman" w:cstheme="minorHAnsi"/>
+                <w:noProof/>
+                <w:sz w:val="24"/>
+                <w:lang w:eastAsia="es-ES"/>
+              </w:rPr>
+              <w:t>Que es Ubilet</w:t>
+            </w:r>
+            <w:r>
+              <w:rPr>
+                <w:rFonts w:cstheme="minorHAnsi"/>
+                <w:noProof/>
+                <w:webHidden/>
+                <w:sz w:val="24"/>
+              </w:rPr>
+              <w:tab/>
+            </w:r>
+            <w:r>
+              <w:rPr>
+                <w:rFonts w:cstheme="minorHAnsi"/>
+                <w:noProof/>
+                <w:webHidden/>
+                <w:sz w:val="24"/>
+              </w:rPr>
+              <w:fldChar w:fldCharType="begin"/>
+            </w:r>
+            <w:r>
+              <w:rPr>
+                <w:rFonts w:cstheme="minorHAnsi"/>
+                <w:noProof/>
+                <w:webHidden/>
+                <w:sz w:val="24"/>
+              </w:rPr>
+              <w:instrText xml:space="preserve"> PAGEREF _Toc369621357 \h </w:instrText>
+            </w:r>
+            <w:r>
+              <w:rPr>
+                <w:rFonts w:cstheme="minorHAnsi"/>
+                <w:noProof/>
+                <w:webHidden/>
+                <w:sz w:val="24"/>
+              </w:rPr>
+            </w:r>
+            <w:r>
+              <w:rPr>
+                <w:rFonts w:cstheme="minorHAnsi"/>
+                <w:noProof/>
+                <w:webHidden/>
+                <w:sz w:val="24"/>
+              </w:rPr>
+              <w:fldChar w:fldCharType="separate"/>
+            </w:r>
+            <w:r>
+              <w:rPr>
+                <w:rFonts w:cstheme="minorHAnsi"/>
+                <w:noProof/>
+                <w:webHidden/>
+                <w:sz w:val="24"/>
+              </w:rPr>
+              <w:t>4</w:t>
+            </w:r>
+            <w:r>
+              <w:rPr>
+                <w:rFonts w:cstheme="minorHAnsi"/>
+                <w:noProof/>
+                <w:webHidden/>
+                <w:sz w:val="24"/>
+              </w:rPr>
+              <w:fldChar w:fldCharType="end"/>
+            </w:r>
+          </w:hyperlink>
+        </w:p>
+        <w:p>
+          <w:pPr>
+            <w:pStyle w:val="TOC1"/>
+            <w:tabs>
+              <w:tab w:val="left" w:pos="440"/>
+              <w:tab w:val="right" w:leader="dot" w:pos="8494"/>
+            </w:tabs>
+            <w:rPr>
+              <w:rFonts w:eastAsiaTheme="minorEastAsia" w:cstheme="minorHAnsi"/>
+              <w:noProof/>
+              <w:sz w:val="24"/>
+              <w:lang w:eastAsia="es-ES"/>
+            </w:rPr>
+          </w:pPr>
+          <w:hyperlink w:anchor="_Toc369621358" w:history="1">
+            <w:r>
+              <w:rPr>
+                <w:rStyle w:val="Hyperlink"/>
+                <w:rFonts w:eastAsia="Times New Roman" w:cstheme="minorHAnsi"/>
+                <w:noProof/>
+                <w:sz w:val="24"/>
+                <w:lang w:eastAsia="es-ES"/>
+              </w:rPr>
+              <w:t>Propuesta de valor</w:t>
+            </w:r>
+            <w:r>
+              <w:rPr>
+                <w:rFonts w:cstheme="minorHAnsi"/>
+                <w:noProof/>
+                <w:webHidden/>
+                <w:sz w:val="24"/>
+              </w:rPr>
+              <w:tab/>
+            </w:r>
+            <w:r>
+              <w:rPr>
+                <w:rFonts w:cstheme="minorHAnsi"/>
+                <w:noProof/>
+                <w:webHidden/>
+                <w:sz w:val="24"/>
+              </w:rPr>
+              <w:fldChar w:fldCharType="begin"/>
+            </w:r>
+            <w:r>
+              <w:rPr>
+                <w:rFonts w:cstheme="minorHAnsi"/>
+                <w:noProof/>
+                <w:webHidden/>
+                <w:sz w:val="24"/>
+              </w:rPr>
+              <w:instrText xml:space="preserve"> PAGEREF _Toc369621358 \h </w:instrText>
+            </w:r>
+            <w:r>
+              <w:rPr>
+                <w:rFonts w:cstheme="minorHAnsi"/>
+                <w:noProof/>
+                <w:webHidden/>
+                <w:sz w:val="24"/>
+              </w:rPr>
+            </w:r>
+            <w:r>
+              <w:rPr>
+                <w:rFonts w:cstheme="minorHAnsi"/>
+                <w:noProof/>
+                <w:webHidden/>
+                <w:sz w:val="24"/>
+              </w:rPr>
+              <w:fldChar w:fldCharType="separate"/>
+            </w:r>
+            <w:r>
+              <w:rPr>
+                <w:rFonts w:cstheme="minorHAnsi"/>
+                <w:noProof/>
+                <w:webHidden/>
+                <w:sz w:val="24"/>
+              </w:rPr>
+              <w:t>4</w:t>
+            </w:r>
+            <w:r>
+              <w:rPr>
+                <w:rFonts w:cstheme="minorHAnsi"/>
+                <w:noProof/>
+                <w:webHidden/>
+                <w:sz w:val="24"/>
+              </w:rPr>
+              <w:fldChar w:fldCharType="end"/>
+            </w:r>
+          </w:hyperlink>
+        </w:p>
+        <w:p>
+          <w:pPr>
+            <w:pStyle w:val="TOC1"/>
+            <w:tabs>
+              <w:tab w:val="left" w:pos="440"/>
+              <w:tab w:val="right" w:leader="dot" w:pos="8494"/>
+            </w:tabs>
+            <w:rPr>
+              <w:rFonts w:eastAsiaTheme="minorEastAsia" w:cstheme="minorHAnsi"/>
+              <w:noProof/>
+              <w:sz w:val="24"/>
+              <w:lang w:eastAsia="es-ES"/>
+            </w:rPr>
+          </w:pPr>
+          <w:hyperlink w:anchor="_Toc369621359" w:history="1">
+            <w:r>
+              <w:rPr>
+                <w:rStyle w:val="Hyperlink"/>
+                <w:rFonts w:eastAsia="Times New Roman" w:cstheme="minorHAnsi"/>
+                <w:noProof/>
+                <w:sz w:val="24"/>
+                <w:lang w:eastAsia="es-ES"/>
+              </w:rPr>
+              <w:t>Info corporativa (misión, visión y Objetivos)</w:t>
+            </w:r>
+            <w:r>
+              <w:rPr>
+                <w:rFonts w:cstheme="minorHAnsi"/>
+                <w:noProof/>
+                <w:webHidden/>
+                <w:sz w:val="24"/>
+              </w:rPr>
+              <w:tab/>
+            </w:r>
+            <w:r>
+              <w:rPr>
+                <w:rFonts w:cstheme="minorHAnsi"/>
+                <w:noProof/>
+                <w:webHidden/>
+                <w:sz w:val="24"/>
+              </w:rPr>
+              <w:fldChar w:fldCharType="begin"/>
+            </w:r>
+            <w:r>
+              <w:rPr>
+                <w:rFonts w:cstheme="minorHAnsi"/>
+                <w:noProof/>
+                <w:webHidden/>
+                <w:sz w:val="24"/>
+              </w:rPr>
+              <w:instrText xml:space="preserve"> PAGEREF _Toc369621359 \h </w:instrText>
+            </w:r>
+            <w:r>
+              <w:rPr>
+                <w:rFonts w:cstheme="minorHAnsi"/>
+                <w:noProof/>
+                <w:webHidden/>
+                <w:sz w:val="24"/>
+              </w:rPr>
+            </w:r>
+            <w:r>
+              <w:rPr>
+                <w:rFonts w:cstheme="minorHAnsi"/>
+                <w:noProof/>
+                <w:webHidden/>
+                <w:sz w:val="24"/>
+              </w:rPr>
+              <w:fldChar w:fldCharType="separate"/>
+            </w:r>
+            <w:r>
+              <w:rPr>
+                <w:rFonts w:cstheme="minorHAnsi"/>
+                <w:noProof/>
+                <w:webHidden/>
+                <w:sz w:val="24"/>
+              </w:rPr>
+              <w:t>5</w:t>
+            </w:r>
+            <w:r>
+              <w:rPr>
+                <w:rFonts w:cstheme="minorHAnsi"/>
+                <w:noProof/>
+                <w:webHidden/>
+                <w:sz w:val="24"/>
               </w:rPr>
               <w:fldChar w:fldCharType="end"/>
             </w:r>
@@ -182,66 +468,82 @@
               <w:tab w:val="right" w:leader="dot" w:pos="8494"/>
             </w:tabs>
             <w:rPr>
-              <w:rFonts w:eastAsiaTheme="minorEastAsia"/>
+              <w:rFonts w:eastAsiaTheme="minorEastAsia" w:cstheme="minorHAnsi"/>
               <w:noProof/>
+              <w:sz w:val="24"/>
               <w:lang w:eastAsia="es-ES"/>
             </w:rPr>
           </w:pPr>
-          <w:hyperlink w:anchor="_Toc369609730" w:history="1">
+          <w:hyperlink w:anchor="_Toc369621360" w:history="1">
             <w:r>
               <w:rPr>
                 <w:rStyle w:val="Hyperlink"/>
-                <w:rFonts w:eastAsia="Times New Roman"/>
-                <w:noProof/>
+                <w:rFonts w:eastAsia="Times New Roman" w:cstheme="minorHAnsi"/>
+                <w:noProof/>
+                <w:sz w:val="24"/>
                 <w:lang w:eastAsia="es-ES"/>
               </w:rPr>
-              <w:t>Que es</w:t>
-            </w:r>
-            <w:r>
-              <w:rPr>
-                <w:noProof/>
-                <w:webHidden/>
+              <w:t>La plataforma</w:t>
+            </w:r>
+            <w:r>
+              <w:rPr>
+                <w:rFonts w:cstheme="minorHAnsi"/>
+                <w:noProof/>
+                <w:webHidden/>
+                <w:sz w:val="24"/>
               </w:rPr>
               <w:tab/>
             </w:r>
             <w:r>
               <w:rPr>
-                <w:noProof/>
-                <w:webHidden/>
+                <w:rFonts w:cstheme="minorHAnsi"/>
+                <w:noProof/>
+                <w:webHidden/>
+                <w:sz w:val="24"/>
               </w:rPr>
               <w:fldChar w:fldCharType="begin"/>
             </w:r>
             <w:r>
               <w:rPr>
-                <w:noProof/>
-                <w:webHidden/>
-              </w:rPr>
-              <w:instrText xml:space="preserve"> PAGEREF _Toc369609730 \h </w:instrText>
-            </w:r>
-            <w:r>
-              <w:rPr>
-                <w:noProof/>
-                <w:webHidden/>
-              </w:rPr>
-            </w:r>
-            <w:r>
-              <w:rPr>
-                <w:noProof/>
-                <w:webHidden/>
+                <w:rFonts w:cstheme="minorHAnsi"/>
+                <w:noProof/>
+                <w:webHidden/>
+                <w:sz w:val="24"/>
+              </w:rPr>
+              <w:instrText xml:space="preserve"> PAGEREF _Toc369621360 \h </w:instrText>
+            </w:r>
+            <w:r>
+              <w:rPr>
+                <w:rFonts w:cstheme="minorHAnsi"/>
+                <w:noProof/>
+                <w:webHidden/>
+                <w:sz w:val="24"/>
+              </w:rPr>
+            </w:r>
+            <w:r>
+              <w:rPr>
+                <w:rFonts w:cstheme="minorHAnsi"/>
+                <w:noProof/>
+                <w:webHidden/>
+                <w:sz w:val="24"/>
               </w:rPr>
               <w:fldChar w:fldCharType="separate"/>
             </w:r>
             <w:r>
               <w:rPr>
-                <w:noProof/>
-                <w:webHidden/>
-              </w:rPr>
-              <w:t>3</w:t>
-            </w:r>
-            <w:r>
-              <w:rPr>
-                <w:noProof/>
-                <w:webHidden/>
+                <w:rFonts w:cstheme="minorHAnsi"/>
+                <w:noProof/>
+                <w:webHidden/>
+                <w:sz w:val="24"/>
+              </w:rPr>
+              <w:t>7</w:t>
+            </w:r>
+            <w:r>
+              <w:rPr>
+                <w:rFonts w:cstheme="minorHAnsi"/>
+                <w:noProof/>
+                <w:webHidden/>
+                <w:sz w:val="24"/>
               </w:rPr>
               <w:fldChar w:fldCharType="end"/>
             </w:r>
@@ -254,66 +556,81 @@
               <w:tab w:val="right" w:leader="dot" w:pos="8494"/>
             </w:tabs>
             <w:rPr>
-              <w:rFonts w:eastAsiaTheme="minorEastAsia"/>
+              <w:rFonts w:eastAsiaTheme="minorEastAsia" w:cstheme="minorHAnsi"/>
               <w:noProof/>
+              <w:sz w:val="24"/>
               <w:lang w:eastAsia="es-ES"/>
             </w:rPr>
           </w:pPr>
-          <w:hyperlink w:anchor="_Toc369609731" w:history="1">
+          <w:hyperlink w:anchor="_Toc369621361" w:history="1">
             <w:r>
               <w:rPr>
                 <w:rStyle w:val="Hyperlink"/>
-                <w:rFonts w:eastAsia="Times New Roman"/>
-                <w:noProof/>
-                <w:lang w:eastAsia="es-ES"/>
-              </w:rPr>
-              <w:t>Propuesta de valor</w:t>
-            </w:r>
-            <w:r>
-              <w:rPr>
-                <w:noProof/>
-                <w:webHidden/>
+                <w:rFonts w:cstheme="minorHAnsi"/>
+                <w:noProof/>
+                <w:sz w:val="24"/>
+              </w:rPr>
+              <w:t>Fases del proyecto</w:t>
+            </w:r>
+            <w:r>
+              <w:rPr>
+                <w:rFonts w:cstheme="minorHAnsi"/>
+                <w:noProof/>
+                <w:webHidden/>
+                <w:sz w:val="24"/>
               </w:rPr>
               <w:tab/>
             </w:r>
             <w:r>
               <w:rPr>
-                <w:noProof/>
-                <w:webHidden/>
+                <w:rFonts w:cstheme="minorHAnsi"/>
+                <w:noProof/>
+                <w:webHidden/>
+                <w:sz w:val="24"/>
               </w:rPr>
               <w:fldChar w:fldCharType="begin"/>
             </w:r>
             <w:r>
               <w:rPr>
-                <w:noProof/>
-                <w:webHidden/>
-              </w:rPr>
-              <w:instrText xml:space="preserve"> PAGEREF _Toc369609731 \h </w:instrText>
-            </w:r>
-            <w:r>
-              <w:rPr>
-                <w:noProof/>
-                <w:webHidden/>
-              </w:rPr>
-            </w:r>
-            <w:r>
-              <w:rPr>
-                <w:noProof/>
-                <w:webHidden/>
+                <w:rFonts w:cstheme="minorHAnsi"/>
+                <w:noProof/>
+                <w:webHidden/>
+                <w:sz w:val="24"/>
+              </w:rPr>
+              <w:instrText xml:space="preserve"> PAGEREF _Toc369621361 \h </w:instrText>
+            </w:r>
+            <w:r>
+              <w:rPr>
+                <w:rFonts w:cstheme="minorHAnsi"/>
+                <w:noProof/>
+                <w:webHidden/>
+                <w:sz w:val="24"/>
+              </w:rPr>
+            </w:r>
+            <w:r>
+              <w:rPr>
+                <w:rFonts w:cstheme="minorHAnsi"/>
+                <w:noProof/>
+                <w:webHidden/>
+                <w:sz w:val="24"/>
               </w:rPr>
               <w:fldChar w:fldCharType="separate"/>
             </w:r>
             <w:r>
               <w:rPr>
-                <w:noProof/>
-                <w:webHidden/>
-              </w:rPr>
-              <w:t>4</w:t>
-            </w:r>
-            <w:r>
-              <w:rPr>
-                <w:noProof/>
-                <w:webHidden/>
+                <w:rFonts w:cstheme="minorHAnsi"/>
+                <w:noProof/>
+                <w:webHidden/>
+                <w:sz w:val="24"/>
+              </w:rPr>
+              <w:t>8</w:t>
+            </w:r>
+            <w:r>
+              <w:rPr>
+                <w:rFonts w:cstheme="minorHAnsi"/>
+                <w:noProof/>
+                <w:webHidden/>
+                <w:sz w:val="24"/>
               </w:rPr>
               <w:fldChar w:fldCharType="end"/>
             </w:r>
@@ -326,66 +643,82 @@
               <w:tab w:val="right" w:leader="dot" w:pos="8494"/>
             </w:tabs>
             <w:rPr>
-              <w:rFonts w:eastAsiaTheme="minorEastAsia"/>
+              <w:rFonts w:eastAsiaTheme="minorEastAsia" w:cstheme="minorHAnsi"/>
               <w:noProof/>
+              <w:sz w:val="24"/>
               <w:lang w:eastAsia="es-ES"/>
             </w:rPr>
           </w:pPr>
-          <w:hyperlink w:anchor="_Toc369609732" w:history="1">
+          <w:hyperlink w:anchor="_Toc369621362" w:history="1">
             <w:r>
               <w:rPr>
                 <w:rStyle w:val="Hyperlink"/>
-                <w:rFonts w:eastAsia="Times New Roman"/>
-                <w:noProof/>
+                <w:rFonts w:eastAsia="Times New Roman" w:cstheme="minorHAnsi"/>
+                <w:noProof/>
+                <w:sz w:val="24"/>
                 <w:lang w:eastAsia="es-ES"/>
               </w:rPr>
-              <w:t>Info corporativa (mision, vision y Objetivos)</w:t>
-            </w:r>
-            <w:r>
-              <w:rPr>
-                <w:noProof/>
-                <w:webHidden/>
+              <w:t>Equipo de trabajo y responsabilidades + marca y dominio</w:t>
+            </w:r>
+            <w:r>
+              <w:rPr>
+                <w:rFonts w:cstheme="minorHAnsi"/>
+                <w:noProof/>
+                <w:webHidden/>
+                <w:sz w:val="24"/>
               </w:rPr>
               <w:tab/>
             </w:r>
             <w:r>
               <w:rPr>
-                <w:noProof/>
-                <w:webHidden/>
+                <w:rFonts w:cstheme="minorHAnsi"/>
+                <w:noProof/>
+                <w:webHidden/>
+                <w:sz w:val="24"/>
               </w:rPr>
               <w:fldChar w:fldCharType="begin"/>
             </w:r>
             <w:r>
               <w:rPr>
-                <w:noProof/>
-                <w:webHidden/>
-              </w:rPr>
-              <w:instrText xml:space="preserve"> PAGEREF _Toc369609732 \h </w:instrText>
-            </w:r>
-            <w:r>
-              <w:rPr>
-                <w:noProof/>
-                <w:webHidden/>
-              </w:rPr>
-            </w:r>
-            <w:r>
-              <w:rPr>
-                <w:noProof/>
-                <w:webHidden/>
+                <w:rFonts w:cstheme="minorHAnsi"/>
+                <w:noProof/>
+                <w:webHidden/>
+                <w:sz w:val="24"/>
+              </w:rPr>
+              <w:instrText xml:space="preserve"> PAGEREF _Toc369621362 \h </w:instrText>
+            </w:r>
+            <w:r>
+              <w:rPr>
+                <w:rFonts w:cstheme="minorHAnsi"/>
+                <w:noProof/>
+                <w:webHidden/>
+                <w:sz w:val="24"/>
+              </w:rPr>
+            </w:r>
+            <w:r>
+              <w:rPr>
+                <w:rFonts w:cstheme="minorHAnsi"/>
+                <w:noProof/>
+                <w:webHidden/>
+                <w:sz w:val="24"/>
               </w:rPr>
               <w:fldChar w:fldCharType="separate"/>
             </w:r>
             <w:r>
               <w:rPr>
-                <w:noProof/>
-                <w:webHidden/>
-              </w:rPr>
-              <w:t>5</w:t>
-            </w:r>
-            <w:r>
-              <w:rPr>
-                <w:noProof/>
-                <w:webHidden/>
+                <w:rFonts w:cstheme="minorHAnsi"/>
+                <w:noProof/>
+                <w:webHidden/>
+                <w:sz w:val="24"/>
+              </w:rPr>
+              <w:t>9</w:t>
+            </w:r>
+            <w:r>
+              <w:rPr>
+                <w:rFonts w:cstheme="minorHAnsi"/>
+                <w:noProof/>
+                <w:webHidden/>
+                <w:sz w:val="24"/>
               </w:rPr>
               <w:fldChar w:fldCharType="end"/>
             </w:r>
@@ -398,66 +731,82 @@
               <w:tab w:val="right" w:leader="dot" w:pos="8494"/>
             </w:tabs>
             <w:rPr>
-              <w:rFonts w:eastAsiaTheme="minorEastAsia"/>
+              <w:rFonts w:eastAsiaTheme="minorEastAsia" w:cstheme="minorHAnsi"/>
               <w:noProof/>
+              <w:sz w:val="24"/>
               <w:lang w:eastAsia="es-ES"/>
             </w:rPr>
           </w:pPr>
-          <w:hyperlink w:anchor="_Toc369609733" w:history="1">
+          <w:hyperlink w:anchor="_Toc369621363" w:history="1">
             <w:r>
               <w:rPr>
                 <w:rStyle w:val="Hyperlink"/>
-                <w:rFonts w:eastAsia="Times New Roman"/>
-                <w:noProof/>
+                <w:rFonts w:eastAsia="Times New Roman" w:cstheme="minorHAnsi"/>
+                <w:noProof/>
+                <w:sz w:val="24"/>
                 <w:lang w:eastAsia="es-ES"/>
               </w:rPr>
-              <w:t>La plataforma</w:t>
-            </w:r>
-            <w:r>
-              <w:rPr>
-                <w:noProof/>
-                <w:webHidden/>
+              <w:t>Resumen financiero</w:t>
+            </w:r>
+            <w:r>
+              <w:rPr>
+                <w:rFonts w:cstheme="minorHAnsi"/>
+                <w:noProof/>
+                <w:webHidden/>
+                <w:sz w:val="24"/>
               </w:rPr>
               <w:tab/>
             </w:r>
             <w:r>
               <w:rPr>
-                <w:noProof/>
-                <w:webHidden/>
+                <w:rFonts w:cstheme="minorHAnsi"/>
+                <w:noProof/>
+                <w:webHidden/>
+                <w:sz w:val="24"/>
               </w:rPr>
               <w:fldChar w:fldCharType="begin"/>
             </w:r>
             <w:r>
               <w:rPr>
-                <w:noProof/>
-                <w:webHidden/>
-              </w:rPr>
-              <w:instrText xml:space="preserve"> PAGEREF _Toc369609733 \h </w:instrText>
-            </w:r>
-            <w:r>
-              <w:rPr>
-                <w:noProof/>
-                <w:webHidden/>
-              </w:rPr>
-            </w:r>
-            <w:r>
-              <w:rPr>
-                <w:noProof/>
-                <w:webHidden/>
+                <w:rFonts w:cstheme="minorHAnsi"/>
+                <w:noProof/>
+                <w:webHidden/>
+                <w:sz w:val="24"/>
+              </w:rPr>
+              <w:instrText xml:space="preserve"> PAGEREF _Toc369621363 \h </w:instrText>
+            </w:r>
+            <w:r>
+              <w:rPr>
+                <w:rFonts w:cstheme="minorHAnsi"/>
+                <w:noProof/>
+                <w:webHidden/>
+                <w:sz w:val="24"/>
+              </w:rPr>
+            </w:r>
+            <w:r>
+              <w:rPr>
+                <w:rFonts w:cstheme="minorHAnsi"/>
+                <w:noProof/>
+                <w:webHidden/>
+                <w:sz w:val="24"/>
               </w:rPr>
               <w:fldChar w:fldCharType="separate"/>
             </w:r>
             <w:r>
               <w:rPr>
-                <w:noProof/>
-                <w:webHidden/>
-              </w:rPr>
-              <w:t>6</w:t>
-            </w:r>
-            <w:r>
-              <w:rPr>
-                <w:noProof/>
-                <w:webHidden/>
+                <w:rFonts w:cstheme="minorHAnsi"/>
+                <w:noProof/>
+                <w:webHidden/>
+                <w:sz w:val="24"/>
+              </w:rPr>
+              <w:t>10</w:t>
+            </w:r>
+            <w:r>
+              <w:rPr>
+                <w:rFonts w:cstheme="minorHAnsi"/>
+                <w:noProof/>
+                <w:webHidden/>
+                <w:sz w:val="24"/>
               </w:rPr>
               <w:fldChar w:fldCharType="end"/>
             </w:r>
@@ -470,64 +819,82 @@
               <w:tab w:val="right" w:leader="dot" w:pos="8494"/>
             </w:tabs>
             <w:rPr>
-              <w:rFonts w:eastAsiaTheme="minorEastAsia"/>
+              <w:rFonts w:eastAsiaTheme="minorEastAsia" w:cstheme="minorHAnsi"/>
               <w:noProof/>
+              <w:sz w:val="24"/>
               <w:lang w:eastAsia="es-ES"/>
             </w:rPr>
           </w:pPr>
-          <w:hyperlink w:anchor="_Toc369609734" w:history="1">
+          <w:hyperlink w:anchor="_Toc369621364" w:history="1">
             <w:r>
               <w:rPr>
                 <w:rStyle w:val="Hyperlink"/>
-                <w:noProof/>
-              </w:rPr>
-              <w:t>Fases del proyecto</w:t>
-            </w:r>
-            <w:r>
-              <w:rPr>
-                <w:noProof/>
-                <w:webHidden/>
+                <w:rFonts w:eastAsia="Times New Roman" w:cstheme="minorHAnsi"/>
+                <w:noProof/>
+                <w:sz w:val="24"/>
+                <w:lang w:eastAsia="es-ES"/>
+              </w:rPr>
+              <w:t>Fuentes de ingreso</w:t>
+            </w:r>
+            <w:r>
+              <w:rPr>
+                <w:rFonts w:cstheme="minorHAnsi"/>
+                <w:noProof/>
+                <w:webHidden/>
+                <w:sz w:val="24"/>
               </w:rPr>
               <w:tab/>
             </w:r>
             <w:r>
               <w:rPr>
-                <w:noProof/>
-                <w:webHidden/>
+                <w:rFonts w:cstheme="minorHAnsi"/>
+                <w:noProof/>
+                <w:webHidden/>
+                <w:sz w:val="24"/>
               </w:rPr>
               <w:fldChar w:fldCharType="begin"/>
             </w:r>
             <w:r>
               <w:rPr>
-                <w:noProof/>
-                <w:webHidden/>
-              </w:rPr>
-              <w:instrText xml:space="preserve"> PAGEREF _Toc369609734 \h </w:instrText>
-            </w:r>
-            <w:r>
-              <w:rPr>
-                <w:noProof/>
-                <w:webHidden/>
-              </w:rPr>
-            </w:r>
-            <w:r>
-              <w:rPr>
-                <w:noProof/>
-                <w:webHidden/>
+                <w:rFonts w:cstheme="minorHAnsi"/>
+                <w:noProof/>
+                <w:webHidden/>
+                <w:sz w:val="24"/>
+              </w:rPr>
+              <w:instrText xml:space="preserve"> PAGEREF _Toc369621364 \h </w:instrText>
+            </w:r>
+            <w:r>
+              <w:rPr>
+                <w:rFonts w:cstheme="minorHAnsi"/>
+                <w:noProof/>
+                <w:webHidden/>
+                <w:sz w:val="24"/>
+              </w:rPr>
+            </w:r>
+            <w:r>
+              <w:rPr>
+                <w:rFonts w:cstheme="minorHAnsi"/>
+                <w:noProof/>
+                <w:webHidden/>
+                <w:sz w:val="24"/>
               </w:rPr>
               <w:fldChar w:fldCharType="separate"/>
             </w:r>
             <w:r>
               <w:rPr>
-                <w:noProof/>
-                <w:webHidden/>
-              </w:rPr>
-              <w:t>7</w:t>
-            </w:r>
-            <w:r>
-              <w:rPr>
-                <w:noProof/>
-                <w:webHidden/>
+                <w:rFonts w:cstheme="minorHAnsi"/>
+                <w:noProof/>
+                <w:webHidden/>
+                <w:sz w:val="24"/>
+              </w:rPr>
+              <w:t>11</w:t>
+            </w:r>
+            <w:r>
+              <w:rPr>
+                <w:rFonts w:cstheme="minorHAnsi"/>
+                <w:noProof/>
+                <w:webHidden/>
+                <w:sz w:val="24"/>
               </w:rPr>
               <w:fldChar w:fldCharType="end"/>
             </w:r>
@@ -540,66 +907,82 @@
               <w:tab w:val="right" w:leader="dot" w:pos="8494"/>
             </w:tabs>
             <w:rPr>
-              <w:rFonts w:eastAsiaTheme="minorEastAsia"/>
+              <w:rFonts w:eastAsiaTheme="minorEastAsia" w:cstheme="minorHAnsi"/>
               <w:noProof/>
+              <w:sz w:val="24"/>
               <w:lang w:eastAsia="es-ES"/>
             </w:rPr>
           </w:pPr>
-          <w:hyperlink w:anchor="_Toc369609735" w:history="1">
+          <w:hyperlink w:anchor="_Toc369621365" w:history="1">
             <w:r>
               <w:rPr>
                 <w:rStyle w:val="Hyperlink"/>
-                <w:rFonts w:eastAsia="Times New Roman"/>
-                <w:noProof/>
+                <w:rFonts w:eastAsia="Times New Roman" w:cstheme="minorHAnsi"/>
+                <w:noProof/>
+                <w:sz w:val="24"/>
                 <w:lang w:eastAsia="es-ES"/>
               </w:rPr>
-              <w:t>Equipo de trabajo y responsabilidades + marca y dominio</w:t>
-            </w:r>
-            <w:r>
-              <w:rPr>
-                <w:noProof/>
-                <w:webHidden/>
+              <w:t>Estrategia de entrada</w:t>
+            </w:r>
+            <w:r>
+              <w:rPr>
+                <w:rFonts w:cstheme="minorHAnsi"/>
+                <w:noProof/>
+                <w:webHidden/>
+                <w:sz w:val="24"/>
               </w:rPr>
               <w:tab/>
             </w:r>
             <w:r>
               <w:rPr>
-                <w:noProof/>
-                <w:webHidden/>
+                <w:rFonts w:cstheme="minorHAnsi"/>
+                <w:noProof/>
+                <w:webHidden/>
+                <w:sz w:val="24"/>
               </w:rPr>
               <w:fldChar w:fldCharType="begin"/>
             </w:r>
             <w:r>
               <w:rPr>
-                <w:noProof/>
-                <w:webHidden/>
-              </w:rPr>
-              <w:instrText xml:space="preserve"> PAGEREF _Toc369609735 \h </w:instrText>
-            </w:r>
-            <w:r>
-              <w:rPr>
-                <w:noProof/>
-                <w:webHidden/>
-              </w:rPr>
-            </w:r>
-            <w:r>
-              <w:rPr>
-                <w:noProof/>
-                <w:webHidden/>
+                <w:rFonts w:cstheme="minorHAnsi"/>
+                <w:noProof/>
+                <w:webHidden/>
+                <w:sz w:val="24"/>
+              </w:rPr>
+              <w:instrText xml:space="preserve"> PAGEREF _Toc369621365 \h </w:instrText>
+            </w:r>
+            <w:r>
+              <w:rPr>
+                <w:rFonts w:cstheme="minorHAnsi"/>
+                <w:noProof/>
+                <w:webHidden/>
+                <w:sz w:val="24"/>
+              </w:rPr>
+            </w:r>
+            <w:r>
+              <w:rPr>
+                <w:rFonts w:cstheme="minorHAnsi"/>
+                <w:noProof/>
+                <w:webHidden/>
+                <w:sz w:val="24"/>
               </w:rPr>
               <w:fldChar w:fldCharType="separate"/>
             </w:r>
             <w:r>
               <w:rPr>
-                <w:noProof/>
-                <w:webHidden/>
-              </w:rPr>
-              <w:t>8</w:t>
-            </w:r>
-            <w:r>
-              <w:rPr>
-                <w:noProof/>
-                <w:webHidden/>
+                <w:rFonts w:cstheme="minorHAnsi"/>
+                <w:noProof/>
+                <w:webHidden/>
+                <w:sz w:val="24"/>
+              </w:rPr>
+              <w:t>12</w:t>
+            </w:r>
+            <w:r>
+              <w:rPr>
+                <w:rFonts w:cstheme="minorHAnsi"/>
+                <w:noProof/>
+                <w:webHidden/>
+                <w:sz w:val="24"/>
               </w:rPr>
               <w:fldChar w:fldCharType="end"/>
             </w:r>
@@ -612,66 +995,82 @@
               <w:tab w:val="right" w:leader="dot" w:pos="8494"/>
             </w:tabs>
             <w:rPr>
-              <w:rFonts w:eastAsiaTheme="minorEastAsia"/>
+              <w:rFonts w:eastAsiaTheme="minorEastAsia" w:cstheme="minorHAnsi"/>
               <w:noProof/>
+              <w:sz w:val="24"/>
               <w:lang w:eastAsia="es-ES"/>
             </w:rPr>
           </w:pPr>
-          <w:hyperlink w:anchor="_Toc369609736" w:history="1">
+          <w:hyperlink w:anchor="_Toc369621366" w:history="1">
             <w:r>
               <w:rPr>
                 <w:rStyle w:val="Hyperlink"/>
-                <w:rFonts w:eastAsia="Times New Roman"/>
-                <w:noProof/>
+                <w:rFonts w:eastAsia="Times New Roman" w:cstheme="minorHAnsi"/>
+                <w:noProof/>
+                <w:sz w:val="24"/>
                 <w:lang w:eastAsia="es-ES"/>
               </w:rPr>
-              <w:t>Resumen financiero</w:t>
-            </w:r>
-            <w:r>
-              <w:rPr>
-                <w:noProof/>
-                <w:webHidden/>
+              <w:t>Costo de estructura</w:t>
+            </w:r>
+            <w:r>
+              <w:rPr>
+                <w:rFonts w:cstheme="minorHAnsi"/>
+                <w:noProof/>
+                <w:webHidden/>
+                <w:sz w:val="24"/>
               </w:rPr>
               <w:tab/>
             </w:r>
             <w:r>
               <w:rPr>
-                <w:noProof/>
-                <w:webHidden/>
+                <w:rFonts w:cstheme="minorHAnsi"/>
+                <w:noProof/>
+                <w:webHidden/>
+                <w:sz w:val="24"/>
               </w:rPr>
               <w:fldChar w:fldCharType="begin"/>
             </w:r>
             <w:r>
               <w:rPr>
-                <w:noProof/>
-                <w:webHidden/>
-              </w:rPr>
-              <w:instrText xml:space="preserve"> PAGEREF _Toc369609736 \h </w:instrText>
-            </w:r>
-            <w:r>
-              <w:rPr>
-                <w:noProof/>
-                <w:webHidden/>
-              </w:rPr>
-            </w:r>
-            <w:r>
-              <w:rPr>
-                <w:noProof/>
-                <w:webHidden/>
+                <w:rFonts w:cstheme="minorHAnsi"/>
+                <w:noProof/>
+                <w:webHidden/>
+                <w:sz w:val="24"/>
+              </w:rPr>
+              <w:instrText xml:space="preserve"> PAGEREF _Toc369621366 \h </w:instrText>
+            </w:r>
+            <w:r>
+              <w:rPr>
+                <w:rFonts w:cstheme="minorHAnsi"/>
+                <w:noProof/>
+                <w:webHidden/>
+                <w:sz w:val="24"/>
+              </w:rPr>
+            </w:r>
+            <w:r>
+              <w:rPr>
+                <w:rFonts w:cstheme="minorHAnsi"/>
+                <w:noProof/>
+                <w:webHidden/>
+                <w:sz w:val="24"/>
               </w:rPr>
               <w:fldChar w:fldCharType="separate"/>
             </w:r>
             <w:r>
               <w:rPr>
-                <w:noProof/>
-                <w:webHidden/>
-              </w:rPr>
-              <w:t>9</w:t>
-            </w:r>
-            <w:r>
-              <w:rPr>
-                <w:noProof/>
-                <w:webHidden/>
+                <w:rFonts w:cstheme="minorHAnsi"/>
+                <w:noProof/>
+                <w:webHidden/>
+                <w:sz w:val="24"/>
+              </w:rPr>
+              <w:t>13</w:t>
+            </w:r>
+            <w:r>
+              <w:rPr>
+                <w:rFonts w:cstheme="minorHAnsi"/>
+                <w:noProof/>
+                <w:webHidden/>
+                <w:sz w:val="24"/>
               </w:rPr>
               <w:fldChar w:fldCharType="end"/>
             </w:r>
@@ -684,66 +1083,82 @@
               <w:tab w:val="right" w:leader="dot" w:pos="8494"/>
             </w:tabs>
             <w:rPr>
-              <w:rFonts w:eastAsiaTheme="minorEastAsia"/>
+              <w:rFonts w:eastAsiaTheme="minorEastAsia" w:cstheme="minorHAnsi"/>
               <w:noProof/>
+              <w:sz w:val="24"/>
               <w:lang w:eastAsia="es-ES"/>
             </w:rPr>
           </w:pPr>
-          <w:hyperlink w:anchor="_Toc369609737" w:history="1">
+          <w:hyperlink w:anchor="_Toc369621367" w:history="1">
             <w:r>
               <w:rPr>
                 <w:rStyle w:val="Hyperlink"/>
-                <w:rFonts w:eastAsia="Times New Roman"/>
-                <w:noProof/>
+                <w:rFonts w:eastAsia="Times New Roman" w:cstheme="minorHAnsi"/>
+                <w:noProof/>
+                <w:sz w:val="24"/>
                 <w:lang w:eastAsia="es-ES"/>
               </w:rPr>
-              <w:t>Fuentes de ingreso</w:t>
-            </w:r>
-            <w:r>
-              <w:rPr>
-                <w:noProof/>
-                <w:webHidden/>
+              <w:t>Flujo financiero</w:t>
+            </w:r>
+            <w:r>
+              <w:rPr>
+                <w:rFonts w:cstheme="minorHAnsi"/>
+                <w:noProof/>
+                <w:webHidden/>
+                <w:sz w:val="24"/>
               </w:rPr>
               <w:tab/>
             </w:r>
             <w:r>
               <w:rPr>
-                <w:noProof/>
-                <w:webHidden/>
+                <w:rFonts w:cstheme="minorHAnsi"/>
+                <w:noProof/>
+                <w:webHidden/>
+                <w:sz w:val="24"/>
               </w:rPr>
               <w:fldChar w:fldCharType="begin"/>
             </w:r>
             <w:r>
               <w:rPr>
-                <w:noProof/>
-                <w:webHidden/>
-              </w:rPr>
-              <w:instrText xml:space="preserve"> PAGEREF _Toc369609737 \h </w:instrText>
-            </w:r>
-            <w:r>
-              <w:rPr>
-                <w:noProof/>
-                <w:webHidden/>
-              </w:rPr>
-            </w:r>
-            <w:r>
-              <w:rPr>
-                <w:noProof/>
-                <w:webHidden/>
+                <w:rFonts w:cstheme="minorHAnsi"/>
+                <w:noProof/>
+                <w:webHidden/>
+                <w:sz w:val="24"/>
+              </w:rPr>
+              <w:instrText xml:space="preserve"> PAGEREF _Toc369621367 \h </w:instrText>
+            </w:r>
+            <w:r>
+              <w:rPr>
+                <w:rFonts w:cstheme="minorHAnsi"/>
+                <w:noProof/>
+                <w:webHidden/>
+                <w:sz w:val="24"/>
+              </w:rPr>
+            </w:r>
+            <w:r>
+              <w:rPr>
+                <w:rFonts w:cstheme="minorHAnsi"/>
+                <w:noProof/>
+                <w:webHidden/>
+                <w:sz w:val="24"/>
               </w:rPr>
               <w:fldChar w:fldCharType="separate"/>
             </w:r>
             <w:r>
               <w:rPr>
-                <w:noProof/>
-                <w:webHidden/>
-              </w:rPr>
-              <w:t>10</w:t>
-            </w:r>
-            <w:r>
-              <w:rPr>
-                <w:noProof/>
-                <w:webHidden/>
+                <w:rFonts w:cstheme="minorHAnsi"/>
+                <w:noProof/>
+                <w:webHidden/>
+                <w:sz w:val="24"/>
+              </w:rPr>
+              <w:t>14</w:t>
+            </w:r>
+            <w:r>
+              <w:rPr>
+                <w:rFonts w:cstheme="minorHAnsi"/>
+                <w:noProof/>
+                <w:webHidden/>
+                <w:sz w:val="24"/>
               </w:rPr>
               <w:fldChar w:fldCharType="end"/>
             </w:r>
@@ -756,66 +1171,82 @@
               <w:tab w:val="right" w:leader="dot" w:pos="8494"/>
             </w:tabs>
             <w:rPr>
-              <w:rFonts w:eastAsiaTheme="minorEastAsia"/>
+              <w:rFonts w:eastAsiaTheme="minorEastAsia" w:cstheme="minorHAnsi"/>
               <w:noProof/>
+              <w:sz w:val="24"/>
               <w:lang w:eastAsia="es-ES"/>
             </w:rPr>
           </w:pPr>
-          <w:hyperlink w:anchor="_Toc369609738" w:history="1">
+          <w:hyperlink w:anchor="_Toc369621368" w:history="1">
             <w:r>
               <w:rPr>
                 <w:rStyle w:val="Hyperlink"/>
-                <w:rFonts w:eastAsia="Times New Roman"/>
-                <w:noProof/>
+                <w:rFonts w:eastAsia="Times New Roman" w:cstheme="minorHAnsi"/>
+                <w:noProof/>
+                <w:sz w:val="24"/>
                 <w:lang w:eastAsia="es-ES"/>
               </w:rPr>
-              <w:t>Estrategia de entrada</w:t>
-            </w:r>
-            <w:r>
-              <w:rPr>
-                <w:noProof/>
-                <w:webHidden/>
+              <w:t>Análisis del mercado y competencia</w:t>
+            </w:r>
+            <w:r>
+              <w:rPr>
+                <w:rFonts w:cstheme="minorHAnsi"/>
+                <w:noProof/>
+                <w:webHidden/>
+                <w:sz w:val="24"/>
               </w:rPr>
               <w:tab/>
             </w:r>
             <w:r>
               <w:rPr>
-                <w:noProof/>
-                <w:webHidden/>
+                <w:rFonts w:cstheme="minorHAnsi"/>
+                <w:noProof/>
+                <w:webHidden/>
+                <w:sz w:val="24"/>
               </w:rPr>
               <w:fldChar w:fldCharType="begin"/>
             </w:r>
             <w:r>
               <w:rPr>
-                <w:noProof/>
-                <w:webHidden/>
-              </w:rPr>
-              <w:instrText xml:space="preserve"> PAGEREF _Toc369609738 \h </w:instrText>
-            </w:r>
-            <w:r>
-              <w:rPr>
-                <w:noProof/>
-                <w:webHidden/>
-              </w:rPr>
-            </w:r>
-            <w:r>
-              <w:rPr>
-                <w:noProof/>
-                <w:webHidden/>
+                <w:rFonts w:cstheme="minorHAnsi"/>
+                <w:noProof/>
+                <w:webHidden/>
+                <w:sz w:val="24"/>
+              </w:rPr>
+              <w:instrText xml:space="preserve"> PAGEREF _Toc369621368 \h </w:instrText>
+            </w:r>
+            <w:r>
+              <w:rPr>
+                <w:rFonts w:cstheme="minorHAnsi"/>
+                <w:noProof/>
+                <w:webHidden/>
+                <w:sz w:val="24"/>
+              </w:rPr>
+            </w:r>
+            <w:r>
+              <w:rPr>
+                <w:rFonts w:cstheme="minorHAnsi"/>
+                <w:noProof/>
+                <w:webHidden/>
+                <w:sz w:val="24"/>
               </w:rPr>
               <w:fldChar w:fldCharType="separate"/>
             </w:r>
             <w:r>
               <w:rPr>
-                <w:noProof/>
-                <w:webHidden/>
-              </w:rPr>
-              <w:t>11</w:t>
-            </w:r>
-            <w:r>
-              <w:rPr>
-                <w:noProof/>
-                <w:webHidden/>
+                <w:rFonts w:cstheme="minorHAnsi"/>
+                <w:noProof/>
+                <w:webHidden/>
+                <w:sz w:val="24"/>
+              </w:rPr>
+              <w:t>15</w:t>
+            </w:r>
+            <w:r>
+              <w:rPr>
+                <w:rFonts w:cstheme="minorHAnsi"/>
+                <w:noProof/>
+                <w:webHidden/>
+                <w:sz w:val="24"/>
               </w:rPr>
               <w:fldChar w:fldCharType="end"/>
             </w:r>
@@ -828,282 +1259,82 @@
               <w:tab w:val="right" w:leader="dot" w:pos="8494"/>
             </w:tabs>
             <w:rPr>
-              <w:rFonts w:eastAsiaTheme="minorEastAsia"/>
+              <w:rFonts w:eastAsiaTheme="minorEastAsia" w:cstheme="minorHAnsi"/>
               <w:noProof/>
+              <w:sz w:val="24"/>
               <w:lang w:eastAsia="es-ES"/>
             </w:rPr>
           </w:pPr>
-          <w:hyperlink w:anchor="_Toc369609739" w:history="1">
+          <w:hyperlink w:anchor="_Toc369621369" w:history="1">
             <w:r>
               <w:rPr>
                 <w:rStyle w:val="Hyperlink"/>
-                <w:rFonts w:eastAsia="Times New Roman"/>
-                <w:noProof/>
+                <w:rFonts w:eastAsia="Times New Roman" w:cstheme="minorHAnsi"/>
+                <w:noProof/>
+                <w:sz w:val="24"/>
                 <w:lang w:eastAsia="es-ES"/>
               </w:rPr>
-              <w:t>Costo de estructura</w:t>
-            </w:r>
-            <w:r>
-              <w:rPr>
-                <w:noProof/>
-                <w:webHidden/>
+              <w:t>Riesgos y oportunidades</w:t>
+            </w:r>
+            <w:r>
+              <w:rPr>
+                <w:rFonts w:cstheme="minorHAnsi"/>
+                <w:noProof/>
+                <w:webHidden/>
+                <w:sz w:val="24"/>
               </w:rPr>
               <w:tab/>
             </w:r>
             <w:r>
               <w:rPr>
-                <w:noProof/>
-                <w:webHidden/>
+                <w:rFonts w:cstheme="minorHAnsi"/>
+                <w:noProof/>
+                <w:webHidden/>
+                <w:sz w:val="24"/>
               </w:rPr>
               <w:fldChar w:fldCharType="begin"/>
             </w:r>
             <w:r>
               <w:rPr>
-                <w:noProof/>
-                <w:webHidden/>
-              </w:rPr>
-              <w:instrText xml:space="preserve"> PAGEREF _Toc369609739 \h </w:instrText>
-            </w:r>
-            <w:r>
-              <w:rPr>
-                <w:noProof/>
-                <w:webHidden/>
-              </w:rPr>
-            </w:r>
-            <w:r>
-              <w:rPr>
-                <w:noProof/>
-                <w:webHidden/>
+                <w:rFonts w:cstheme="minorHAnsi"/>
+                <w:noProof/>
+                <w:webHidden/>
+                <w:sz w:val="24"/>
+              </w:rPr>
+              <w:instrText xml:space="preserve"> PAGEREF _Toc369621369 \h </w:instrText>
+            </w:r>
+            <w:r>
+              <w:rPr>
+                <w:rFonts w:cstheme="minorHAnsi"/>
+                <w:noProof/>
+                <w:webHidden/>
+                <w:sz w:val="24"/>
+              </w:rPr>
+            </w:r>
+            <w:r>
+              <w:rPr>
+                <w:rFonts w:cstheme="minorHAnsi"/>
+                <w:noProof/>
+                <w:webHidden/>
+                <w:sz w:val="24"/>
               </w:rPr>
               <w:fldChar w:fldCharType="separate"/>
             </w:r>
             <w:r>
               <w:rPr>
-                <w:noProof/>
-                <w:webHidden/>
-              </w:rPr>
-              <w:t>12</w:t>
-            </w:r>
-            <w:r>
-              <w:rPr>
-                <w:noProof/>
-                <w:webHidden/>
-              </w:rPr>
-              <w:fldChar w:fldCharType="end"/>
-            </w:r>
-          </w:hyperlink>
-        </w:p>
-        <w:p>
-          <w:pPr>
-            <w:pStyle w:val="TOC1"/>
-            <w:tabs>
-              <w:tab w:val="right" w:leader="dot" w:pos="8494"/>
-            </w:tabs>
-            <w:rPr>
-              <w:rFonts w:eastAsiaTheme="minorEastAsia"/>
-              <w:noProof/>
-              <w:lang w:eastAsia="es-ES"/>
-            </w:rPr>
-          </w:pPr>
-          <w:hyperlink w:anchor="_Toc369609740" w:history="1">
-            <w:r>
-              <w:rPr>
-                <w:rStyle w:val="Hyperlink"/>
-                <w:rFonts w:eastAsia="Times New Roman"/>
-                <w:noProof/>
-                <w:lang w:eastAsia="es-ES"/>
-              </w:rPr>
-              <w:t>Flujo financiero</w:t>
-            </w:r>
-            <w:r>
-              <w:rPr>
-                <w:noProof/>
-                <w:webHidden/>
-              </w:rPr>
-              <w:tab/>
-            </w:r>
-            <w:r>
-              <w:rPr>
-                <w:noProof/>
-                <w:webHidden/>
-              </w:rPr>
-              <w:fldChar w:fldCharType="begin"/>
-            </w:r>
-            <w:r>
-              <w:rPr>
-                <w:noProof/>
-                <w:webHidden/>
-              </w:rPr>
-              <w:instrText xml:space="preserve"> PAGEREF _Toc369609740 \h </w:instrText>
-            </w:r>
-            <w:r>
-              <w:rPr>
-                <w:noProof/>
-                <w:webHidden/>
-              </w:rPr>
-            </w:r>
-            <w:r>
-              <w:rPr>
-                <w:noProof/>
-                <w:webHidden/>
-              </w:rPr>
-              <w:fldChar w:fldCharType="separate"/>
-            </w:r>
-            <w:r>
-              <w:rPr>
-                <w:noProof/>
-                <w:webHidden/>
-              </w:rPr>
-              <w:t>13</w:t>
-            </w:r>
-            <w:r>
-              <w:rPr>
-                <w:noProof/>
-                <w:webHidden/>
-              </w:rPr>
-              <w:fldChar w:fldCharType="end"/>
-            </w:r>
-          </w:hyperlink>
-        </w:p>
-        <w:p>
-          <w:pPr>
-            <w:pStyle w:val="TOC1"/>
-            <w:tabs>
-              <w:tab w:val="right" w:leader="dot" w:pos="8494"/>
-            </w:tabs>
-            <w:rPr>
-              <w:rFonts w:eastAsiaTheme="minorEastAsia"/>
-              <w:noProof/>
-              <w:lang w:eastAsia="es-ES"/>
-            </w:rPr>
-          </w:pPr>
-          <w:hyperlink w:anchor="_Toc369609741" w:history="1">
-            <w:r>
-              <w:rPr>
-                <w:rStyle w:val="Hyperlink"/>
-                <w:rFonts w:eastAsia="Times New Roman"/>
-                <w:noProof/>
-                <w:lang w:eastAsia="es-ES"/>
-              </w:rPr>
-              <w:t>Análisis del mercado y competencia</w:t>
-            </w:r>
-            <w:r>
-              <w:rPr>
-                <w:noProof/>
-                <w:webHidden/>
-              </w:rPr>
-              <w:tab/>
-            </w:r>
-            <w:r>
-              <w:rPr>
-                <w:noProof/>
-                <w:webHidden/>
-              </w:rPr>
-              <w:fldChar w:fldCharType="begin"/>
-            </w:r>
-            <w:r>
-              <w:rPr>
-                <w:noProof/>
-                <w:webHidden/>
-              </w:rPr>
-              <w:instrText xml:space="preserve"> PAGEREF _Toc369609741 \h </w:instrText>
-            </w:r>
-            <w:r>
-              <w:rPr>
-                <w:noProof/>
-                <w:webHidden/>
-              </w:rPr>
-            </w:r>
-            <w:r>
-              <w:rPr>
-                <w:noProof/>
-                <w:webHidden/>
-              </w:rPr>
-              <w:fldChar w:fldCharType="separate"/>
-            </w:r>
-            <w:r>
-              <w:rPr>
-                <w:noProof/>
-                <w:webHidden/>
-              </w:rPr>
-              <w:t>14</w:t>
-            </w:r>
-            <w:r>
-              <w:rPr>
-                <w:noProof/>
-                <w:webHidden/>
-              </w:rPr>
-              <w:fldChar w:fldCharType="end"/>
-            </w:r>
-          </w:hyperlink>
-        </w:p>
-        <w:p>
-          <w:pPr>
-            <w:pStyle w:val="TOC1"/>
-            <w:tabs>
-              <w:tab w:val="right" w:leader="dot" w:pos="8494"/>
-            </w:tabs>
-            <w:rPr>
-              <w:rFonts w:eastAsiaTheme="minorEastAsia"/>
-              <w:noProof/>
-              <w:lang w:eastAsia="es-ES"/>
-            </w:rPr>
-          </w:pPr>
-          <w:hyperlink w:anchor="_Toc369609742" w:history="1">
-            <w:r>
-              <w:rPr>
-                <w:rStyle w:val="Hyperlink"/>
-                <w:rFonts w:eastAsia="Times New Roman"/>
-                <w:noProof/>
-                <w:lang w:eastAsia="es-ES"/>
-              </w:rPr>
-              <w:t>Riesgos y oportunidades</w:t>
-            </w:r>
-            <w:r>
-              <w:rPr>
-                <w:noProof/>
-                <w:webHidden/>
-              </w:rPr>
-              <w:tab/>
-            </w:r>
-            <w:r>
-              <w:rPr>
-                <w:noProof/>
-                <w:webHidden/>
-              </w:rPr>
-              <w:fldChar w:fldCharType="begin"/>
-            </w:r>
-            <w:r>
-              <w:rPr>
-                <w:noProof/>
-                <w:webHidden/>
-              </w:rPr>
-              <w:instrText xml:space="preserve"> PAGEREF _Toc369609742 \h </w:instrText>
-            </w:r>
-            <w:r>
-              <w:rPr>
-                <w:noProof/>
-                <w:webHidden/>
-              </w:rPr>
-            </w:r>
-            <w:r>
-              <w:rPr>
-                <w:noProof/>
-                <w:webHidden/>
-              </w:rPr>
-              <w:fldChar w:fldCharType="separate"/>
-            </w:r>
-            <w:r>
-              <w:rPr>
-                <w:noProof/>
-                <w:webHidden/>
-              </w:rPr>
-              <w:t>15</w:t>
-            </w:r>
-            <w:r>
-              <w:rPr>
-                <w:noProof/>
-                <w:webHidden/>
+                <w:rFonts w:cstheme="minorHAnsi"/>
+                <w:noProof/>
+                <w:webHidden/>
+                <w:sz w:val="24"/>
+              </w:rPr>
+              <w:t>16</w:t>
+            </w:r>
+            <w:r>
+              <w:rPr>
+                <w:rFonts w:cstheme="minorHAnsi"/>
+                <w:noProof/>
+                <w:webHidden/>
+                <w:sz w:val="24"/>
               </w:rPr>
               <w:fldChar w:fldCharType="end"/>
             </w:r>
@@ -1112,9 +1343,11 @@
         <w:p>
           <w:r>
             <w:rPr>
+              <w:rFonts w:cstheme="minorHAnsi"/>
               <w:b/>
               <w:bCs/>
               <w:noProof/>
+              <w:sz w:val="24"/>
             </w:rPr>
             <w:fldChar w:fldCharType="end"/>
           </w:r>
@@ -1182,7 +1415,7 @@
           <w:lang w:eastAsia="es-ES"/>
         </w:rPr>
       </w:pPr>
-      <w:bookmarkStart w:id="1" w:name="_Toc369609729"/>
+      <w:bookmarkStart w:id="0" w:name="_Toc369621356"/>
       <w:r>
         <w:rPr>
           <w:rFonts w:eastAsia="Times New Roman"/>
@@ -1191,7 +1424,7 @@
         <w:lastRenderedPageBreak/>
         <w:t>Título</w:t>
       </w:r>
-      <w:bookmarkEnd w:id="1"/>
+      <w:bookmarkEnd w:id="0"/>
       <w:r>
         <w:rPr>
           <w:rFonts w:eastAsia="Times New Roman"/>
@@ -1250,12 +1483,18 @@
     <w:p>
       <w:pPr>
         <w:pStyle w:val="Heading1"/>
-        <w:rPr>
-          <w:rFonts w:eastAsia="Times New Roman"/>
-          <w:lang w:eastAsia="es-ES"/>
-        </w:rPr>
-      </w:pPr>
-      <w:bookmarkStart w:id="2" w:name="_Toc369609730"/>
+        <w:numPr>
+          <w:ilvl w:val="0"/>
+          <w:numId w:val="2"/>
+        </w:numPr>
+        <w:ind w:left="284" w:hanging="284"/>
+        <w:rPr>
+          <w:rFonts w:eastAsia="Times New Roman"/>
+          <w:lang w:eastAsia="es-ES"/>
+        </w:rPr>
+      </w:pPr>
+      <w:bookmarkStart w:id="1" w:name="_Toc369621357"/>
+      <w:bookmarkStart w:id="2" w:name="_GoBack"/>
       <w:r>
         <w:rPr>
           <w:rFonts w:eastAsia="Times New Roman"/>
@@ -1264,32 +1503,1054 @@
         <w:lastRenderedPageBreak/>
         <w:t>Que es</w:t>
       </w:r>
-      <w:bookmarkEnd w:id="2"/>
-    </w:p>
-    <w:p>
-      <w:pPr>
-        <w:rPr>
-          <w:lang w:eastAsia="es-ES"/>
-        </w:rPr>
-      </w:pPr>
-    </w:p>
-    <w:p>
-      <w:pPr>
-        <w:rPr>
-          <w:lang w:eastAsia="es-ES"/>
-        </w:rPr>
-      </w:pPr>
-      <w:r>
-        <w:rPr>
-          <w:lang w:eastAsia="es-ES"/>
-        </w:rPr>
-        <w:t>(</w:t>
-      </w:r>
-      <w:r>
-        <w:rPr>
-          <w:lang w:eastAsia="es-ES"/>
-        </w:rPr>
-        <w:t>Que es la aplicación)</w:t>
+      <w:r>
+        <w:rPr>
+          <w:rFonts w:eastAsia="Times New Roman"/>
+          <w:lang w:eastAsia="es-ES"/>
+        </w:rPr>
+        <w:t xml:space="preserve"> Ubilet</w:t>
+      </w:r>
+      <w:bookmarkEnd w:id="1"/>
+    </w:p>
+    <w:bookmarkEnd w:id="2"/>
+    <w:p>
+      <w:pPr>
+        <w:rPr>
+          <w:lang w:eastAsia="es-ES"/>
+        </w:rPr>
+      </w:pPr>
+    </w:p>
+    <w:p>
+      <w:pPr>
+        <w:widowControl w:val="0"/>
+        <w:autoSpaceDE w:val="0"/>
+        <w:autoSpaceDN w:val="0"/>
+        <w:adjustRightInd w:val="0"/>
+        <w:spacing w:line="360" w:lineRule="auto"/>
+        <w:jc w:val="both"/>
+        <w:rPr>
+          <w:rFonts w:ascii="Arial" w:hAnsi="Arial" w:cs="Arial"/>
+        </w:rPr>
+      </w:pPr>
+      <w:r>
+        <w:rPr>
+          <w:rFonts w:ascii="Arial" w:hAnsi="Arial" w:cs="Arial"/>
+        </w:rPr>
+        <w:t xml:space="preserve">Es una plataforma móvil para el disfrute de eventos y espectáculos (conciertos, deportes, fiestas, clubes, entre otros), con el objetivo de facilitar y proporcionar las mejores opciones de esparcimiento. Donde contaran con una herramienta fácil y cómoda para adquirir, intercambiar u obsequiar tickets. </w:t>
+      </w:r>
+    </w:p>
+    <w:p>
+      <w:pPr>
+        <w:widowControl w:val="0"/>
+        <w:autoSpaceDE w:val="0"/>
+        <w:autoSpaceDN w:val="0"/>
+        <w:adjustRightInd w:val="0"/>
+        <w:spacing w:line="360" w:lineRule="auto"/>
+        <w:jc w:val="both"/>
+        <w:rPr>
+          <w:rFonts w:ascii="Arial" w:hAnsi="Arial" w:cs="Arial"/>
+        </w:rPr>
+      </w:pPr>
+      <w:r>
+        <w:rPr>
+          <w:rFonts w:ascii="Arial" w:hAnsi="Arial" w:cs="Arial"/>
+        </w:rPr>
+        <w:t>La idea</w:t>
+      </w:r>
+      <w:r>
+        <w:rPr>
+          <w:rFonts w:ascii="Arial" w:hAnsi="Arial" w:cs="Arial"/>
+        </w:rPr>
+        <w:t xml:space="preserve"> de </w:t>
+      </w:r>
+      <w:r>
+        <w:rPr>
+          <w:rFonts w:ascii="Arial" w:hAnsi="Arial" w:cs="Arial"/>
+          <w:b/>
+        </w:rPr>
+        <w:t>ubilet</w:t>
+      </w:r>
+      <w:r>
+        <w:rPr>
+          <w:rFonts w:ascii="Arial" w:hAnsi="Arial" w:cs="Arial"/>
+        </w:rPr>
+        <w:t xml:space="preserve"> </w:t>
+      </w:r>
+      <w:r>
+        <w:rPr>
+          <w:rFonts w:ascii="Arial" w:hAnsi="Arial" w:cs="Arial"/>
+        </w:rPr>
+        <w:t xml:space="preserve">es proveer un servicio donde el usuario tenga acceso a información de los eventos basado en sus intereses, gustos, disposición económica y ubicación, que pueda adquirir tickets sin la necesidad de realizar largas filas o pagar sobre precios. </w:t>
+      </w:r>
+      <w:r>
+        <w:rPr>
+          <w:rFonts w:ascii="Arial" w:hAnsi="Arial" w:cs="Arial"/>
+        </w:rPr>
+        <w:t>También</w:t>
+      </w:r>
+      <w:r>
+        <w:rPr>
+          <w:rFonts w:ascii="Arial" w:hAnsi="Arial" w:cs="Arial"/>
+        </w:rPr>
+        <w:t xml:space="preserve"> permitirá de forma rápida y simple reservar, pre-ordenar, comprar, vender u obsequiar boletos, acceder a promociones, visualizar eventos destacados por interés o ubicación y recibir notificaciones acerca de eventos de interés.</w:t>
+      </w:r>
+    </w:p>
+    <w:p>
+      <w:pPr>
+        <w:widowControl w:val="0"/>
+        <w:autoSpaceDE w:val="0"/>
+        <w:autoSpaceDN w:val="0"/>
+        <w:adjustRightInd w:val="0"/>
+        <w:spacing w:line="360" w:lineRule="auto"/>
+        <w:jc w:val="both"/>
+        <w:rPr>
+          <w:rFonts w:ascii="Arial" w:hAnsi="Arial" w:cs="Arial"/>
+        </w:rPr>
+      </w:pPr>
+      <w:r>
+        <w:rPr>
+          <w:rFonts w:ascii="Arial" w:hAnsi="Arial" w:cs="Arial"/>
+          <w:b/>
+        </w:rPr>
+        <w:t>Ubilet</w:t>
+      </w:r>
+      <w:r>
+        <w:rPr>
+          <w:rFonts w:ascii="Arial" w:hAnsi="Arial" w:cs="Arial"/>
+        </w:rPr>
+        <w:t xml:space="preserve"> pretende no solo facilitar las transacciones de boletos, sino también convertirse en parte de la experiencia de asistir a un evento, a través de características sociales como: permitir invitar amigos, armar grupos (con los que se puede tener acceso a promociones especiales y/o rebajas en el costo de los boletos), y compartir contenido (fotos, video) y opiniones</w:t>
+      </w:r>
+      <w:r>
+        <w:rPr>
+          <w:rFonts w:ascii="Arial" w:hAnsi="Arial" w:cs="Arial"/>
+        </w:rPr>
+        <w:t xml:space="preserve"> de los eventos asistidos a la línea de tiempo del usuario</w:t>
+      </w:r>
+      <w:r>
+        <w:rPr>
+          <w:rFonts w:ascii="Arial" w:hAnsi="Arial" w:cs="Arial"/>
+        </w:rPr>
+        <w:t xml:space="preserve">. En un futuro, y a través de conceptos como </w:t>
+      </w:r>
+      <w:proofErr w:type="spellStart"/>
+      <w:r>
+        <w:rPr>
+          <w:rFonts w:ascii="Arial" w:hAnsi="Arial" w:cs="Arial"/>
+        </w:rPr>
+        <w:t>gamification</w:t>
+      </w:r>
+      <w:proofErr w:type="spellEnd"/>
+      <w:r>
+        <w:rPr>
+          <w:rFonts w:ascii="Arial" w:hAnsi="Arial" w:cs="Arial"/>
+        </w:rPr>
+        <w:t>, se puede apoyar en la creación de usuarios que influencien el mercado.</w:t>
+      </w:r>
+    </w:p>
+    <w:p>
+      <w:pPr>
+        <w:widowControl w:val="0"/>
+        <w:autoSpaceDE w:val="0"/>
+        <w:autoSpaceDN w:val="0"/>
+        <w:adjustRightInd w:val="0"/>
+        <w:spacing w:line="360" w:lineRule="auto"/>
+        <w:jc w:val="both"/>
+        <w:rPr>
+          <w:rFonts w:ascii="Arial" w:hAnsi="Arial" w:cs="Arial"/>
+        </w:rPr>
+      </w:pPr>
+      <w:r>
+        <w:rPr>
+          <w:rFonts w:ascii="Arial" w:hAnsi="Arial" w:cs="Arial"/>
+        </w:rPr>
+        <w:t>Una de las características más importante de</w:t>
+      </w:r>
+      <w:r>
+        <w:rPr>
+          <w:rFonts w:ascii="Arial" w:hAnsi="Arial" w:cs="Arial"/>
+        </w:rPr>
+        <w:t xml:space="preserve"> </w:t>
+      </w:r>
+      <w:r>
+        <w:rPr>
+          <w:rFonts w:ascii="Arial" w:hAnsi="Arial" w:cs="Arial"/>
+          <w:b/>
+        </w:rPr>
+        <w:t>ubilet</w:t>
+      </w:r>
+      <w:r>
+        <w:rPr>
+          <w:rFonts w:ascii="Arial" w:hAnsi="Arial" w:cs="Arial"/>
+        </w:rPr>
+        <w:t xml:space="preserve"> es permitirle a los usuarios obsequiar los boletos adquiridos por esta plataforma, de igual manera también podrán re-vender los boletos que por motivos ajenos a su voluntad no podrán disfrutar, todo esto con el fin de garantizar la propiedad y libre uso del “</w:t>
+      </w:r>
+      <w:r>
+        <w:rPr>
+          <w:rFonts w:ascii="Arial" w:hAnsi="Arial" w:cs="Arial"/>
+          <w:b/>
+          <w:i/>
+        </w:rPr>
+        <w:t>Bien</w:t>
+      </w:r>
+      <w:r>
+        <w:rPr>
+          <w:rFonts w:ascii="Arial" w:hAnsi="Arial" w:cs="Arial"/>
+        </w:rPr>
+        <w:t xml:space="preserve">” adquirido en nuestra </w:t>
+      </w:r>
+      <w:r>
+        <w:rPr>
+          <w:rFonts w:ascii="Arial" w:hAnsi="Arial" w:cs="Arial"/>
+        </w:rPr>
+        <w:t>p</w:t>
+      </w:r>
+      <w:r>
+        <w:rPr>
+          <w:rFonts w:ascii="Arial" w:hAnsi="Arial" w:cs="Arial"/>
+        </w:rPr>
+        <w:t>lataforma.</w:t>
+      </w:r>
+    </w:p>
+    <w:p>
+      <w:pPr>
+        <w:pStyle w:val="Heading1"/>
+        <w:numPr>
+          <w:ilvl w:val="0"/>
+          <w:numId w:val="2"/>
+        </w:numPr>
+        <w:ind w:left="284" w:hanging="284"/>
+        <w:rPr>
+          <w:rFonts w:eastAsia="Times New Roman"/>
+          <w:lang w:eastAsia="es-ES"/>
+        </w:rPr>
+      </w:pPr>
+      <w:bookmarkStart w:id="3" w:name="_Toc369621358"/>
+      <w:r>
+        <w:rPr>
+          <w:rFonts w:eastAsia="Times New Roman"/>
+          <w:lang w:eastAsia="es-ES"/>
+        </w:rPr>
+        <w:t>Propuesta de valor</w:t>
+      </w:r>
+      <w:bookmarkEnd w:id="3"/>
+    </w:p>
+    <w:p>
+      <w:pPr>
+        <w:rPr>
+          <w:rFonts w:eastAsia="Times New Roman"/>
+          <w:lang w:eastAsia="es-ES"/>
+        </w:rPr>
+      </w:pPr>
+    </w:p>
+    <w:p>
+      <w:pPr>
+        <w:spacing w:line="360" w:lineRule="auto"/>
+        <w:jc w:val="both"/>
+        <w:rPr>
+          <w:rFonts w:ascii="Arial" w:hAnsi="Arial" w:cs="Arial"/>
+          <w:lang w:eastAsia="es-ES"/>
+        </w:rPr>
+      </w:pPr>
+      <w:r>
+        <w:rPr>
+          <w:rFonts w:ascii="Arial" w:hAnsi="Arial" w:cs="Arial"/>
+          <w:lang w:eastAsia="es-ES"/>
+        </w:rPr>
+        <w:t xml:space="preserve">Quien no recuerda la primera vez que asistió a un partido de Futbol o </w:t>
+      </w:r>
+      <w:proofErr w:type="spellStart"/>
+      <w:r>
+        <w:rPr>
+          <w:rFonts w:ascii="Arial" w:hAnsi="Arial" w:cs="Arial"/>
+          <w:lang w:eastAsia="es-ES"/>
+        </w:rPr>
+        <w:t>baseball</w:t>
+      </w:r>
+      <w:proofErr w:type="spellEnd"/>
+      <w:r>
+        <w:rPr>
+          <w:rFonts w:ascii="Arial" w:hAnsi="Arial" w:cs="Arial"/>
+          <w:lang w:eastAsia="es-ES"/>
+        </w:rPr>
+        <w:t xml:space="preserve"> con su padre o aquella vez en la que por fin pudiste asistir a un concierto </w:t>
+      </w:r>
+      <w:r>
+        <w:rPr>
+          <w:rFonts w:ascii="Arial" w:hAnsi="Arial" w:cs="Arial"/>
+          <w:i/>
+          <w:lang w:eastAsia="es-ES"/>
+        </w:rPr>
+        <w:t>TÙ</w:t>
+      </w:r>
+      <w:r>
+        <w:rPr>
+          <w:rFonts w:ascii="Arial" w:hAnsi="Arial" w:cs="Arial"/>
+          <w:i/>
+          <w:lang w:eastAsia="es-ES"/>
+        </w:rPr>
+        <w:t xml:space="preserve"> SOLO (cúspide de la independencia)</w:t>
+      </w:r>
+      <w:r>
+        <w:rPr>
+          <w:rFonts w:ascii="Arial" w:hAnsi="Arial" w:cs="Arial"/>
+          <w:lang w:eastAsia="es-ES"/>
+        </w:rPr>
+        <w:t xml:space="preserve">, esas experiencias son inolvidables, se graban en la parte bonita de tu memoria y ese es el espíritu de nuestra solución </w:t>
+      </w:r>
+      <w:r>
+        <w:rPr>
+          <w:rFonts w:ascii="Arial" w:hAnsi="Arial" w:cs="Arial"/>
+          <w:b/>
+          <w:lang w:eastAsia="es-ES"/>
+        </w:rPr>
+        <w:t>Ubilet</w:t>
+      </w:r>
+      <w:r>
+        <w:rPr>
+          <w:rFonts w:ascii="Arial" w:hAnsi="Arial" w:cs="Arial"/>
+          <w:lang w:eastAsia="es-ES"/>
+        </w:rPr>
+        <w:t xml:space="preserve">, hacer más fáciles acceder a esos momentos ya que también existe la contraparte donde no te enteras a tiempo de la venta de boletos a ese concierto que te hubiese gustado asistir, o cuando tus ahorros no alcanzan para comprarle ese apreciado boleto a un revendedor (esta </w:t>
+      </w:r>
+      <w:r>
+        <w:rPr>
+          <w:rFonts w:ascii="Arial" w:hAnsi="Arial" w:cs="Arial"/>
+          <w:lang w:eastAsia="es-ES"/>
+        </w:rPr>
+        <w:lastRenderedPageBreak/>
+        <w:t>persona no tiene alma)</w:t>
+      </w:r>
+      <w:r>
+        <w:rPr>
+          <w:rFonts w:ascii="Arial" w:hAnsi="Arial" w:cs="Arial"/>
+          <w:lang w:eastAsia="es-ES"/>
+        </w:rPr>
+        <w:t xml:space="preserve"> o tan sencillo como hacer largas colas para cuando por fin llegas ha cerrado la venta, todas estas experiencias por inverosímil que parezcan, sabes que son realidades.</w:t>
+      </w:r>
+    </w:p>
+    <w:p>
+      <w:pPr>
+        <w:widowControl w:val="0"/>
+        <w:autoSpaceDE w:val="0"/>
+        <w:autoSpaceDN w:val="0"/>
+        <w:adjustRightInd w:val="0"/>
+        <w:spacing w:line="360" w:lineRule="auto"/>
+        <w:jc w:val="both"/>
+        <w:rPr>
+          <w:rFonts w:ascii="Arial" w:hAnsi="Arial" w:cs="Arial"/>
+          <w:lang w:val="es-ES_tradnl"/>
+        </w:rPr>
+      </w:pPr>
+      <w:r>
+        <w:rPr>
+          <w:rFonts w:ascii="Arial" w:hAnsi="Arial" w:cs="Arial"/>
+          <w:lang w:val="es-ES_tradnl"/>
+        </w:rPr>
+        <w:t>Nosotros t</w:t>
+      </w:r>
+      <w:r>
+        <w:rPr>
+          <w:rFonts w:ascii="Arial" w:hAnsi="Arial" w:cs="Arial"/>
+          <w:lang w:val="es-ES_tradnl"/>
+        </w:rPr>
+        <w:t xml:space="preserve">enemos la idea de que la experiencia de ir a un evento no debe ser disminuida por la logística de las cosas que suceden antes del mismo. Enterarte de los eventos que te interesan no debería depender de que estés en el momento justo en el lugar preciso, más bien debería ser tan fácil como que los eventos lleguen a ti de la manera más sencilla. Con </w:t>
+      </w:r>
+      <w:r>
+        <w:rPr>
+          <w:rFonts w:ascii="Arial" w:hAnsi="Arial" w:cs="Arial"/>
+          <w:b/>
+          <w:lang w:val="es-ES_tradnl"/>
+        </w:rPr>
+        <w:fldChar w:fldCharType="begin"/>
+      </w:r>
+      <w:r>
+        <w:rPr>
+          <w:rFonts w:ascii="Arial" w:hAnsi="Arial" w:cs="Arial"/>
+          <w:b/>
+          <w:lang w:val="es-ES_tradnl"/>
+        </w:rPr>
+        <w:instrText xml:space="preserve"> DOCPROPERTY "BusinessName" \* MERGEFORMAT </w:instrText>
+      </w:r>
+      <w:r>
+        <w:rPr>
+          <w:rFonts w:ascii="Arial" w:hAnsi="Arial" w:cs="Arial"/>
+          <w:b/>
+          <w:lang w:val="es-ES_tradnl"/>
+        </w:rPr>
+        <w:fldChar w:fldCharType="separate"/>
+      </w:r>
+      <w:r>
+        <w:rPr>
+          <w:rFonts w:ascii="Arial" w:hAnsi="Arial" w:cs="Arial"/>
+          <w:b/>
+          <w:lang w:val="es-ES_tradnl"/>
+        </w:rPr>
+        <w:t>Ubilet</w:t>
+      </w:r>
+      <w:r>
+        <w:rPr>
+          <w:rFonts w:ascii="Arial" w:hAnsi="Arial" w:cs="Arial"/>
+          <w:b/>
+          <w:lang w:val="es-ES_tradnl"/>
+        </w:rPr>
+        <w:fldChar w:fldCharType="end"/>
+      </w:r>
+      <w:r>
+        <w:rPr>
+          <w:rFonts w:ascii="Arial" w:hAnsi="Arial" w:cs="Arial"/>
+          <w:b/>
+          <w:lang w:val="es-ES_tradnl"/>
+        </w:rPr>
+        <w:t xml:space="preserve">, </w:t>
+      </w:r>
+      <w:r>
+        <w:rPr>
+          <w:rFonts w:ascii="Arial" w:hAnsi="Arial" w:cs="Arial"/>
+          <w:lang w:val="es-ES_tradnl"/>
+        </w:rPr>
+        <w:t xml:space="preserve">queremos brindarle comodidad y conveniencia a toda persona que quiera asistir a toda clase de evento, de forma que siempre estén enterados de los eventos que les interesan, consigan las mejores ofertas para los boletos de los mismos, y que todo siempre esté al alcance del toque de un dedo. En el mismo espíritu, queremos apoyar la promoción de eventos de cualquier categoría, para que sin importar la cobertura que se le dé en otros medios, siempre estén disponibles dentro de las opciones de entretenimiento de los usuarios de </w:t>
+      </w:r>
+      <w:r>
+        <w:rPr>
+          <w:rFonts w:ascii="Arial" w:hAnsi="Arial" w:cs="Arial"/>
+          <w:b/>
+          <w:lang w:val="es-ES_tradnl"/>
+        </w:rPr>
+        <w:fldChar w:fldCharType="begin"/>
+      </w:r>
+      <w:r>
+        <w:rPr>
+          <w:rFonts w:ascii="Arial" w:hAnsi="Arial" w:cs="Arial"/>
+          <w:b/>
+          <w:lang w:val="es-ES_tradnl"/>
+        </w:rPr>
+        <w:instrText xml:space="preserve"> DOCPROPERTY "BusinessName" \* MERGEFORMAT </w:instrText>
+      </w:r>
+      <w:r>
+        <w:rPr>
+          <w:rFonts w:ascii="Arial" w:hAnsi="Arial" w:cs="Arial"/>
+          <w:b/>
+          <w:lang w:val="es-ES_tradnl"/>
+        </w:rPr>
+        <w:fldChar w:fldCharType="separate"/>
+      </w:r>
+      <w:r>
+        <w:rPr>
+          <w:rFonts w:ascii="Arial" w:hAnsi="Arial" w:cs="Arial"/>
+          <w:b/>
+          <w:lang w:val="es-ES_tradnl"/>
+        </w:rPr>
+        <w:t>Ubilet</w:t>
+      </w:r>
+      <w:r>
+        <w:rPr>
+          <w:rFonts w:ascii="Arial" w:hAnsi="Arial" w:cs="Arial"/>
+          <w:b/>
+          <w:lang w:val="es-ES_tradnl"/>
+        </w:rPr>
+        <w:fldChar w:fldCharType="end"/>
+      </w:r>
+      <w:r>
+        <w:rPr>
+          <w:rFonts w:ascii="Arial" w:hAnsi="Arial" w:cs="Arial"/>
+          <w:b/>
+          <w:lang w:val="es-ES_tradnl"/>
+        </w:rPr>
+        <w:t>.</w:t>
+      </w:r>
+    </w:p>
+    <w:p>
+      <w:pPr>
+        <w:widowControl w:val="0"/>
+        <w:autoSpaceDE w:val="0"/>
+        <w:autoSpaceDN w:val="0"/>
+        <w:adjustRightInd w:val="0"/>
+        <w:spacing w:line="360" w:lineRule="auto"/>
+        <w:jc w:val="both"/>
+        <w:rPr>
+          <w:rFonts w:ascii="Arial" w:hAnsi="Arial" w:cs="Arial"/>
+          <w:lang w:val="es-ES_tradnl"/>
+        </w:rPr>
+      </w:pPr>
+      <w:r>
+        <w:rPr>
+          <w:rFonts w:ascii="Arial" w:hAnsi="Arial" w:cs="Arial"/>
+          <w:lang w:val="es-ES_tradnl"/>
+        </w:rPr>
+        <w:t xml:space="preserve">A través de la </w:t>
+      </w:r>
+      <w:proofErr w:type="spellStart"/>
+      <w:r>
+        <w:rPr>
+          <w:rFonts w:ascii="Arial" w:hAnsi="Arial" w:cs="Arial"/>
+          <w:lang w:val="es-ES_tradnl"/>
+        </w:rPr>
+        <w:t>app</w:t>
+      </w:r>
+      <w:proofErr w:type="spellEnd"/>
+      <w:r>
+        <w:rPr>
+          <w:rFonts w:ascii="Arial" w:hAnsi="Arial" w:cs="Arial"/>
+          <w:lang w:val="es-ES_tradnl"/>
+        </w:rPr>
+        <w:t>, podrás adquirir boletos de forma simple, cómoda y segura,  invitar a amigos,</w:t>
+      </w:r>
+      <w:r>
+        <w:rPr>
+          <w:rFonts w:ascii="Arial" w:hAnsi="Arial" w:cs="Arial"/>
+          <w:lang w:val="es-ES_tradnl"/>
+        </w:rPr>
+        <w:t xml:space="preserve"> armar grupos,</w:t>
+      </w:r>
+      <w:r>
+        <w:rPr>
+          <w:rFonts w:ascii="Arial" w:hAnsi="Arial" w:cs="Arial"/>
+          <w:lang w:val="es-ES_tradnl"/>
+        </w:rPr>
+        <w:t xml:space="preserve"> estar enterados de los eventos que te interesan</w:t>
+      </w:r>
+      <w:r>
+        <w:rPr>
+          <w:rFonts w:ascii="Arial" w:hAnsi="Arial" w:cs="Arial"/>
+          <w:lang w:val="es-ES_tradnl"/>
+        </w:rPr>
+        <w:t xml:space="preserve">, </w:t>
+      </w:r>
+      <w:r>
+        <w:rPr>
+          <w:rFonts w:ascii="Arial" w:hAnsi="Arial" w:cs="Arial"/>
+          <w:lang w:val="es-ES_tradnl"/>
+        </w:rPr>
+        <w:t xml:space="preserve">pre-ordenar </w:t>
+      </w:r>
+      <w:r>
+        <w:rPr>
+          <w:rFonts w:ascii="Arial" w:hAnsi="Arial" w:cs="Arial"/>
+          <w:lang w:val="es-ES_tradnl"/>
+        </w:rPr>
+        <w:t>hasta acceder a ofertas de</w:t>
+      </w:r>
+      <w:r>
+        <w:rPr>
+          <w:rFonts w:ascii="Arial" w:hAnsi="Arial" w:cs="Arial"/>
+          <w:lang w:val="es-ES_tradnl"/>
+        </w:rPr>
+        <w:t xml:space="preserve"> </w:t>
+      </w:r>
+      <w:r>
+        <w:rPr>
+          <w:rFonts w:ascii="Arial" w:hAnsi="Arial" w:cs="Arial"/>
+          <w:lang w:val="es-ES_tradnl"/>
+        </w:rPr>
+        <w:t>último</w:t>
+      </w:r>
+      <w:r>
+        <w:rPr>
+          <w:rFonts w:ascii="Arial" w:hAnsi="Arial" w:cs="Arial"/>
+          <w:lang w:val="es-ES_tradnl"/>
+        </w:rPr>
+        <w:t xml:space="preserve"> momento.</w:t>
+      </w:r>
+    </w:p>
+    <w:p>
+      <w:pPr>
+        <w:widowControl w:val="0"/>
+        <w:autoSpaceDE w:val="0"/>
+        <w:autoSpaceDN w:val="0"/>
+        <w:adjustRightInd w:val="0"/>
+        <w:spacing w:line="360" w:lineRule="auto"/>
+        <w:jc w:val="both"/>
+        <w:rPr>
+          <w:rFonts w:ascii="Arial" w:hAnsi="Arial" w:cs="Arial"/>
+          <w:lang w:val="es-ES_tradnl"/>
+        </w:rPr>
+      </w:pPr>
+      <w:r>
+        <w:rPr>
+          <w:rFonts w:ascii="Arial" w:hAnsi="Arial" w:cs="Arial"/>
+          <w:lang w:val="es-ES_tradnl"/>
+        </w:rPr>
+        <w:t xml:space="preserve">Al igual que </w:t>
+      </w:r>
+      <w:proofErr w:type="spellStart"/>
+      <w:r>
+        <w:rPr>
+          <w:rFonts w:ascii="Arial" w:hAnsi="Arial" w:cs="Arial"/>
+          <w:lang w:val="es-ES_tradnl"/>
+        </w:rPr>
+        <w:t>myspace</w:t>
+      </w:r>
+      <w:proofErr w:type="spellEnd"/>
+      <w:r>
+        <w:rPr>
+          <w:rFonts w:ascii="Arial" w:hAnsi="Arial" w:cs="Arial"/>
+          <w:lang w:val="es-ES_tradnl"/>
+        </w:rPr>
+        <w:t xml:space="preserve"> esta aplicación busca posicionar su éxito en las pequeñas bandas que ofrecen conciertos en locales nocturnos y que de encontrar aquí una forma de comercializar sus </w:t>
+      </w:r>
+      <w:proofErr w:type="spellStart"/>
+      <w:r>
+        <w:rPr>
+          <w:rFonts w:ascii="Arial" w:hAnsi="Arial" w:cs="Arial"/>
+          <w:lang w:val="es-ES_tradnl"/>
+        </w:rPr>
+        <w:t>covers</w:t>
+      </w:r>
+      <w:proofErr w:type="spellEnd"/>
+      <w:r>
+        <w:rPr>
+          <w:rFonts w:ascii="Arial" w:hAnsi="Arial" w:cs="Arial"/>
+          <w:lang w:val="es-ES_tradnl"/>
+        </w:rPr>
+        <w:t xml:space="preserve"> y promocionarse.</w:t>
+      </w:r>
+    </w:p>
+    <w:p>
+      <w:pPr>
+        <w:widowControl w:val="0"/>
+        <w:autoSpaceDE w:val="0"/>
+        <w:autoSpaceDN w:val="0"/>
+        <w:adjustRightInd w:val="0"/>
+        <w:spacing w:line="360" w:lineRule="auto"/>
+        <w:jc w:val="both"/>
+        <w:rPr>
+          <w:rFonts w:ascii="Arial" w:hAnsi="Arial" w:cs="Arial"/>
+          <w:lang w:val="es-ES_tradnl"/>
+        </w:rPr>
+      </w:pPr>
+      <w:r>
+        <w:rPr>
+          <w:rFonts w:ascii="Arial" w:hAnsi="Arial" w:cs="Arial"/>
+          <w:b/>
+          <w:lang w:val="es-ES_tradnl"/>
+        </w:rPr>
+        <w:t>Ubilet</w:t>
+      </w:r>
+      <w:r>
+        <w:rPr>
+          <w:rFonts w:ascii="Arial" w:hAnsi="Arial" w:cs="Arial"/>
+          <w:lang w:val="es-ES_tradnl"/>
+        </w:rPr>
+        <w:t xml:space="preserve"> es el resultado de buscar un mecanismo </w:t>
+      </w:r>
+      <w:r>
+        <w:rPr>
+          <w:rFonts w:ascii="Arial" w:hAnsi="Arial" w:cs="Arial"/>
+          <w:lang w:val="es-ES_tradnl"/>
+        </w:rPr>
+        <w:t>de</w:t>
+      </w:r>
+      <w:r>
+        <w:rPr>
+          <w:rFonts w:ascii="Arial" w:hAnsi="Arial" w:cs="Arial"/>
+          <w:lang w:val="es-ES_tradnl"/>
+        </w:rPr>
+        <w:t xml:space="preserve"> intercambio y comercialización de contenido digital enfocado al entretenimiento, como son los boletos de eventos, basado en la reputación de los mismos, en su popularidad, ubicación, costos e intereses del usuario</w:t>
+      </w:r>
+      <w:r>
+        <w:rPr>
+          <w:rFonts w:ascii="Arial" w:hAnsi="Arial" w:cs="Arial"/>
+          <w:lang w:val="es-ES_tradnl"/>
+        </w:rPr>
+        <w:t>.</w:t>
+      </w:r>
+    </w:p>
+    <w:p>
+      <w:pPr>
+        <w:pStyle w:val="Heading1"/>
+        <w:numPr>
+          <w:ilvl w:val="0"/>
+          <w:numId w:val="2"/>
+        </w:numPr>
+        <w:ind w:left="284" w:hanging="284"/>
+        <w:rPr>
+          <w:rFonts w:eastAsia="Times New Roman"/>
+          <w:lang w:eastAsia="es-ES"/>
+        </w:rPr>
+      </w:pPr>
+      <w:bookmarkStart w:id="4" w:name="_Toc369621359"/>
+      <w:proofErr w:type="spellStart"/>
+      <w:r>
+        <w:rPr>
+          <w:rFonts w:eastAsia="Times New Roman"/>
+          <w:lang w:eastAsia="es-ES"/>
+        </w:rPr>
+        <w:t>Info</w:t>
+      </w:r>
+      <w:proofErr w:type="spellEnd"/>
+      <w:r>
+        <w:rPr>
+          <w:rFonts w:eastAsia="Times New Roman"/>
+          <w:lang w:eastAsia="es-ES"/>
+        </w:rPr>
+        <w:t xml:space="preserve"> corporativa (</w:t>
+      </w:r>
+      <w:r>
+        <w:rPr>
+          <w:rFonts w:eastAsia="Times New Roman"/>
+          <w:lang w:eastAsia="es-ES"/>
+        </w:rPr>
+        <w:t>misión</w:t>
+      </w:r>
+      <w:r>
+        <w:rPr>
+          <w:rFonts w:eastAsia="Times New Roman"/>
+          <w:lang w:eastAsia="es-ES"/>
+        </w:rPr>
+        <w:t xml:space="preserve">, </w:t>
+      </w:r>
+      <w:r>
+        <w:rPr>
+          <w:rFonts w:eastAsia="Times New Roman"/>
+          <w:lang w:eastAsia="es-ES"/>
+        </w:rPr>
+        <w:t>visión</w:t>
+      </w:r>
+      <w:r>
+        <w:rPr>
+          <w:rFonts w:eastAsia="Times New Roman"/>
+          <w:lang w:eastAsia="es-ES"/>
+        </w:rPr>
+        <w:t xml:space="preserve"> y Objetivos)</w:t>
+      </w:r>
+      <w:bookmarkEnd w:id="4"/>
+    </w:p>
+    <w:p>
+      <w:pPr>
+        <w:rPr>
+          <w:lang w:eastAsia="es-ES"/>
+        </w:rPr>
+      </w:pPr>
+    </w:p>
+    <w:p>
+      <w:pPr>
+        <w:pStyle w:val="ListParagraph"/>
+        <w:numPr>
+          <w:ilvl w:val="1"/>
+          <w:numId w:val="2"/>
+        </w:numPr>
+        <w:rPr>
+          <w:rFonts w:ascii="Klavika Rg" w:hAnsi="Klavika Rg"/>
+          <w:b/>
+          <w:color w:val="4F81BD" w:themeColor="accent1"/>
+          <w:lang w:eastAsia="es-ES"/>
+        </w:rPr>
+      </w:pPr>
+      <w:r>
+        <w:rPr>
+          <w:rFonts w:ascii="Klavika Rg" w:hAnsi="Klavika Rg"/>
+          <w:b/>
+          <w:color w:val="4F81BD" w:themeColor="accent1"/>
+          <w:lang w:eastAsia="es-ES"/>
+        </w:rPr>
+        <w:t>Visión</w:t>
+      </w:r>
+    </w:p>
+    <w:p>
+      <w:pPr>
+        <w:rPr>
+          <w:lang w:eastAsia="es-ES"/>
+        </w:rPr>
+      </w:pPr>
+      <w:r>
+        <w:rPr>
+          <w:lang w:eastAsia="es-ES"/>
+        </w:rPr>
+        <w:t xml:space="preserve">Queremos ser una empresa altamente centrada en nuestros usuarios; convertirnos en la referencia para eventos a nivel de Latinoamérica, donde los usuarios puedan encontrar y descubrir eventos de su interés, además de comprar boletos para los mismos con mínimo esfuerzo. Queremos acompañar y aportar valor al usuario en la experiencia de asistir en un evento. </w:t>
+      </w:r>
+    </w:p>
+    <w:p>
+      <w:pPr>
+        <w:rPr>
+          <w:lang w:eastAsia="es-ES"/>
+        </w:rPr>
+      </w:pPr>
+    </w:p>
+    <w:p>
+      <w:pPr>
+        <w:pStyle w:val="ListParagraph"/>
+        <w:numPr>
+          <w:ilvl w:val="1"/>
+          <w:numId w:val="2"/>
+        </w:numPr>
+        <w:rPr>
+          <w:rFonts w:ascii="Klavika Rg" w:hAnsi="Klavika Rg"/>
+          <w:b/>
+          <w:color w:val="4F81BD" w:themeColor="accent1"/>
+          <w:lang w:eastAsia="es-ES"/>
+        </w:rPr>
+      </w:pPr>
+      <w:r>
+        <w:rPr>
+          <w:rFonts w:ascii="Klavika Rg" w:hAnsi="Klavika Rg"/>
+          <w:b/>
+          <w:color w:val="4F81BD" w:themeColor="accent1"/>
+          <w:lang w:eastAsia="es-ES"/>
+        </w:rPr>
+        <w:lastRenderedPageBreak/>
+        <w:t>Misión</w:t>
+      </w:r>
+    </w:p>
+    <w:p>
+      <w:pPr>
+        <w:pStyle w:val="ListParagraph"/>
+        <w:ind w:left="792"/>
+        <w:rPr>
+          <w:rFonts w:ascii="Klavika Rg" w:hAnsi="Klavika Rg"/>
+          <w:b/>
+          <w:color w:val="4F81BD" w:themeColor="accent1"/>
+          <w:lang w:eastAsia="es-ES"/>
+        </w:rPr>
+      </w:pPr>
+    </w:p>
+    <w:p>
+      <w:pPr>
+        <w:pStyle w:val="ListParagraph"/>
+        <w:numPr>
+          <w:ilvl w:val="0"/>
+          <w:numId w:val="5"/>
+        </w:numPr>
+        <w:spacing w:line="360" w:lineRule="auto"/>
+        <w:rPr>
+          <w:rFonts w:ascii="Arial" w:hAnsi="Arial" w:cs="Arial"/>
+          <w:lang w:eastAsia="es-ES"/>
+        </w:rPr>
+      </w:pPr>
+      <w:r>
+        <w:rPr>
+          <w:rFonts w:ascii="Arial" w:hAnsi="Arial" w:cs="Arial"/>
+          <w:lang w:eastAsia="es-ES"/>
+        </w:rPr>
+        <w:t>Encontrar eventos que sean de disfrute para el usuario.</w:t>
+      </w:r>
+    </w:p>
+    <w:p>
+      <w:pPr>
+        <w:pStyle w:val="ListParagraph"/>
+        <w:numPr>
+          <w:ilvl w:val="0"/>
+          <w:numId w:val="5"/>
+        </w:numPr>
+        <w:spacing w:line="360" w:lineRule="auto"/>
+        <w:rPr>
+          <w:rFonts w:ascii="Arial" w:hAnsi="Arial" w:cs="Arial"/>
+          <w:lang w:eastAsia="es-ES"/>
+        </w:rPr>
+      </w:pPr>
+      <w:r>
+        <w:rPr>
+          <w:rFonts w:ascii="Arial" w:hAnsi="Arial" w:cs="Arial"/>
+          <w:lang w:eastAsia="es-ES"/>
+        </w:rPr>
+        <w:t>Situarnos como un servicio de primera clase en la experiencia de comprar boletos en línea, a lo largo de América Latina, en países como Argentina, Brasil, Colombia, México, Panamá y Venezuela.</w:t>
+      </w:r>
+    </w:p>
+    <w:p>
+      <w:pPr>
+        <w:pStyle w:val="ListParagraph"/>
+        <w:numPr>
+          <w:ilvl w:val="0"/>
+          <w:numId w:val="5"/>
+        </w:numPr>
+        <w:spacing w:line="360" w:lineRule="auto"/>
+        <w:rPr>
+          <w:rFonts w:ascii="Arial" w:hAnsi="Arial" w:cs="Arial"/>
+          <w:lang w:eastAsia="es-ES"/>
+        </w:rPr>
+      </w:pPr>
+      <w:r>
+        <w:rPr>
+          <w:rFonts w:ascii="Arial" w:hAnsi="Arial" w:cs="Arial"/>
+          <w:lang w:eastAsia="es-ES"/>
+        </w:rPr>
+        <w:t>Ofrecer un servicio de primera calidad, con alto grado de satisfacción y confianza de nuestros clientes y proveedores, ofreciendo:</w:t>
+      </w:r>
+    </w:p>
+    <w:p>
+      <w:pPr>
+        <w:pStyle w:val="ListParagraph"/>
+        <w:numPr>
+          <w:ilvl w:val="0"/>
+          <w:numId w:val="5"/>
+        </w:numPr>
+        <w:spacing w:line="360" w:lineRule="auto"/>
+        <w:rPr>
+          <w:rFonts w:ascii="Arial" w:hAnsi="Arial" w:cs="Arial"/>
+          <w:lang w:eastAsia="es-ES"/>
+        </w:rPr>
+      </w:pPr>
+      <w:r>
+        <w:rPr>
+          <w:rFonts w:ascii="Arial" w:hAnsi="Arial" w:cs="Arial"/>
+          <w:lang w:eastAsia="es-ES"/>
+        </w:rPr>
+        <w:t>Seguridad y confianza en la plataforma de compra en línea.</w:t>
+      </w:r>
+    </w:p>
+    <w:p>
+      <w:pPr>
+        <w:pStyle w:val="ListParagraph"/>
+        <w:numPr>
+          <w:ilvl w:val="0"/>
+          <w:numId w:val="5"/>
+        </w:numPr>
+        <w:spacing w:line="360" w:lineRule="auto"/>
+        <w:rPr>
+          <w:rFonts w:ascii="Arial" w:hAnsi="Arial" w:cs="Arial"/>
+          <w:lang w:eastAsia="es-ES"/>
+        </w:rPr>
+      </w:pPr>
+      <w:r>
+        <w:rPr>
+          <w:rFonts w:ascii="Arial" w:hAnsi="Arial" w:cs="Arial"/>
+          <w:lang w:eastAsia="es-ES"/>
+        </w:rPr>
+        <w:t>Experiencia personalizada de búsqueda, compra y obsequio de boletos.</w:t>
+      </w:r>
+    </w:p>
+    <w:p>
+      <w:pPr>
+        <w:pStyle w:val="ListParagraph"/>
+        <w:numPr>
+          <w:ilvl w:val="0"/>
+          <w:numId w:val="5"/>
+        </w:numPr>
+        <w:spacing w:line="360" w:lineRule="auto"/>
+        <w:rPr>
+          <w:rFonts w:ascii="Arial" w:hAnsi="Arial" w:cs="Arial"/>
+          <w:lang w:eastAsia="es-ES"/>
+        </w:rPr>
+      </w:pPr>
+      <w:r>
+        <w:rPr>
+          <w:rFonts w:ascii="Arial" w:hAnsi="Arial" w:cs="Arial"/>
+          <w:lang w:eastAsia="es-ES"/>
+        </w:rPr>
+        <w:t xml:space="preserve">Valorar altamente la opinión y </w:t>
+      </w:r>
+      <w:proofErr w:type="spellStart"/>
+      <w:r>
+        <w:rPr>
+          <w:rFonts w:ascii="Arial" w:hAnsi="Arial" w:cs="Arial"/>
+          <w:lang w:eastAsia="es-ES"/>
+        </w:rPr>
+        <w:t>feedback</w:t>
+      </w:r>
+      <w:proofErr w:type="spellEnd"/>
+      <w:r>
+        <w:rPr>
+          <w:rFonts w:ascii="Arial" w:hAnsi="Arial" w:cs="Arial"/>
+          <w:lang w:eastAsia="es-ES"/>
+        </w:rPr>
+        <w:t xml:space="preserve"> de los usuarios</w:t>
+      </w:r>
+    </w:p>
+    <w:p>
+      <w:pPr>
+        <w:pStyle w:val="ListParagraph"/>
+        <w:numPr>
+          <w:ilvl w:val="0"/>
+          <w:numId w:val="5"/>
+        </w:numPr>
+        <w:spacing w:line="360" w:lineRule="auto"/>
+        <w:rPr>
+          <w:rFonts w:ascii="Arial" w:hAnsi="Arial" w:cs="Arial"/>
+          <w:lang w:eastAsia="es-ES"/>
+        </w:rPr>
+      </w:pPr>
+      <w:r>
+        <w:rPr>
+          <w:rFonts w:ascii="Arial" w:hAnsi="Arial" w:cs="Arial"/>
+          <w:lang w:eastAsia="es-ES"/>
+        </w:rPr>
+        <w:t>Gestión transparente del negocio. No queremos dar la imagen de que existen pagos ocultos. (</w:t>
+      </w:r>
+      <w:proofErr w:type="spellStart"/>
+      <w:r>
+        <w:rPr>
+          <w:rFonts w:ascii="Arial" w:hAnsi="Arial" w:cs="Arial"/>
+          <w:lang w:eastAsia="es-ES"/>
+        </w:rPr>
+        <w:t>NdC</w:t>
+      </w:r>
+      <w:proofErr w:type="spellEnd"/>
+      <w:r>
+        <w:rPr>
+          <w:rFonts w:ascii="Arial" w:hAnsi="Arial" w:cs="Arial"/>
+          <w:lang w:eastAsia="es-ES"/>
+        </w:rPr>
+        <w:t xml:space="preserve">: No queremos ser como </w:t>
+      </w:r>
+      <w:proofErr w:type="spellStart"/>
+      <w:r>
+        <w:rPr>
+          <w:rFonts w:ascii="Arial" w:hAnsi="Arial" w:cs="Arial"/>
+          <w:lang w:eastAsia="es-ES"/>
+        </w:rPr>
+        <w:t>ticketmaster</w:t>
+      </w:r>
+      <w:proofErr w:type="spellEnd"/>
+      <w:r>
+        <w:rPr>
+          <w:rFonts w:ascii="Arial" w:hAnsi="Arial" w:cs="Arial"/>
+          <w:lang w:eastAsia="es-ES"/>
+        </w:rPr>
+        <w:t>)</w:t>
+      </w:r>
+    </w:p>
+    <w:p>
+      <w:pPr>
+        <w:pStyle w:val="ListParagraph"/>
+        <w:numPr>
+          <w:ilvl w:val="0"/>
+          <w:numId w:val="5"/>
+        </w:numPr>
+        <w:spacing w:line="360" w:lineRule="auto"/>
+        <w:rPr>
+          <w:rFonts w:ascii="Arial" w:hAnsi="Arial" w:cs="Arial"/>
+          <w:lang w:eastAsia="es-ES"/>
+        </w:rPr>
+      </w:pPr>
+      <w:r>
+        <w:rPr>
+          <w:rFonts w:ascii="Arial" w:hAnsi="Arial" w:cs="Arial"/>
+          <w:lang w:eastAsia="es-ES"/>
+        </w:rPr>
+        <w:t>Ser una de eventos y compra de boletos, en América Latina, y posteriormente en el mundo. Queremos que el primer recurso que use el usuario para la consulta de eventos, y para la compra de boletos sea Ubilet.</w:t>
+      </w:r>
+    </w:p>
+    <w:p>
+      <w:pPr>
+        <w:pStyle w:val="ListParagraph"/>
+        <w:spacing w:line="360" w:lineRule="auto"/>
+        <w:rPr>
+          <w:rFonts w:ascii="Arial" w:hAnsi="Arial" w:cs="Arial"/>
+          <w:lang w:eastAsia="es-ES"/>
+        </w:rPr>
+      </w:pPr>
+    </w:p>
+    <w:p>
+      <w:pPr>
+        <w:pStyle w:val="ListParagraph"/>
+        <w:numPr>
+          <w:ilvl w:val="1"/>
+          <w:numId w:val="2"/>
+        </w:numPr>
+        <w:rPr>
+          <w:rFonts w:ascii="Klavika Rg" w:hAnsi="Klavika Rg"/>
+          <w:b/>
+          <w:color w:val="4F81BD" w:themeColor="accent1"/>
+          <w:lang w:eastAsia="es-ES"/>
+        </w:rPr>
+      </w:pPr>
+      <w:r>
+        <w:rPr>
+          <w:rFonts w:ascii="Klavika Rg" w:hAnsi="Klavika Rg"/>
+          <w:b/>
+          <w:color w:val="4F81BD" w:themeColor="accent1"/>
+          <w:lang w:eastAsia="es-ES"/>
+        </w:rPr>
+        <w:t xml:space="preserve">Objetivos </w:t>
       </w:r>
     </w:p>
     <w:p>
@@ -1316,33 +2577,40 @@
       <w:pPr>
         <w:pStyle w:val="Heading1"/>
         <w:rPr>
-          <w:rFonts w:eastAsia="Times New Roman"/>
-          <w:lang w:eastAsia="es-ES"/>
-        </w:rPr>
-      </w:pPr>
-      <w:bookmarkStart w:id="3" w:name="_Toc369609731"/>
+          <w:rFonts w:ascii="Arial" w:eastAsia="Times New Roman" w:hAnsi="Arial" w:cs="Arial"/>
+          <w:color w:val="222222"/>
+          <w:sz w:val="24"/>
+          <w:szCs w:val="24"/>
+          <w:lang w:eastAsia="es-ES"/>
+        </w:rPr>
+      </w:pPr>
+      <w:bookmarkStart w:id="5" w:name="_Toc369621360"/>
       <w:r>
         <w:rPr>
           <w:rFonts w:eastAsia="Times New Roman"/>
           <w:lang w:eastAsia="es-ES"/>
         </w:rPr>
         <w:lastRenderedPageBreak/>
-        <w:t>Propuesta de valor</w:t>
-      </w:r>
-      <w:bookmarkEnd w:id="3"/>
-    </w:p>
-    <w:p>
-      <w:pPr>
-        <w:rPr>
-          <w:rFonts w:eastAsia="Times New Roman"/>
-          <w:lang w:eastAsia="es-ES"/>
-        </w:rPr>
-      </w:pPr>
-    </w:p>
-    <w:p>
-      <w:pPr>
-        <w:rPr>
-          <w:rFonts w:eastAsia="Times New Roman"/>
+        <w:t>La plataforma</w:t>
+      </w:r>
+      <w:bookmarkEnd w:id="5"/>
+      <w:r>
+        <w:rPr>
+          <w:rFonts w:eastAsia="Times New Roman"/>
+          <w:lang w:eastAsia="es-ES"/>
+        </w:rPr>
+        <w:br/>
+      </w:r>
+    </w:p>
+    <w:p>
+      <w:pPr>
+        <w:rPr>
+          <w:rFonts w:ascii="Arial" w:eastAsia="Times New Roman" w:hAnsi="Arial" w:cs="Arial"/>
+          <w:b/>
+          <w:bCs/>
+          <w:color w:val="222222"/>
+          <w:sz w:val="24"/>
+          <w:szCs w:val="24"/>
           <w:lang w:eastAsia="es-ES"/>
         </w:rPr>
       </w:pPr>
@@ -1356,9 +2624,16 @@
         <w:rPr>
           <w:lang w:eastAsia="es-ES"/>
         </w:rPr>
-        <w:t xml:space="preserve">Información donde se destaque lo positivo, los problemas que resuelve la </w:t>
+        <w:t>Funcionalidades</w:t>
+      </w:r>
+      <w:r>
+        <w:rPr>
+          <w:lang w:eastAsia="es-ES"/>
+        </w:rPr>
+        <w:t xml:space="preserve"> básicas  y generales de la </w:t>
       </w:r>
       <w:proofErr w:type="spellStart"/>
+      <w:proofErr w:type="gramStart"/>
       <w:r>
         <w:rPr>
           <w:lang w:eastAsia="es-ES"/>
@@ -1370,17 +2645,15 @@
         <w:rPr>
           <w:lang w:eastAsia="es-ES"/>
         </w:rPr>
-        <w:t>, ejemplos de uso, entre otras</w:t>
-      </w:r>
-      <w:r>
-        <w:rPr>
-          <w:lang w:eastAsia="es-ES"/>
-        </w:rPr>
-        <w:t>)</w:t>
-      </w:r>
-      <w:r>
-        <w:rPr>
-          <w:rFonts w:eastAsia="Times New Roman"/>
+        <w:t xml:space="preserve"> )</w:t>
+      </w:r>
+      <w:proofErr w:type="gramEnd"/>
+      <w:r>
+        <w:rPr>
+          <w:rFonts w:ascii="Arial" w:eastAsia="Times New Roman" w:hAnsi="Arial" w:cs="Arial"/>
+          <w:color w:val="222222"/>
+          <w:sz w:val="24"/>
+          <w:szCs w:val="24"/>
           <w:lang w:eastAsia="es-ES"/>
         </w:rPr>
         <w:br w:type="page"/>
@@ -1389,69 +2662,220 @@
     <w:p>
       <w:pPr>
         <w:pStyle w:val="Heading1"/>
-        <w:rPr>
-          <w:rFonts w:eastAsia="Times New Roman"/>
-          <w:lang w:eastAsia="es-ES"/>
-        </w:rPr>
-      </w:pPr>
-      <w:bookmarkStart w:id="4" w:name="_Toc369609732"/>
+      </w:pPr>
+      <w:bookmarkStart w:id="6" w:name="_Toc369621361"/>
+      <w:r>
+        <w:lastRenderedPageBreak/>
+        <w:t>Fases del proyecto</w:t>
+      </w:r>
+      <w:bookmarkEnd w:id="6"/>
+      <w:r>
+        <w:br/>
+      </w:r>
+    </w:p>
+    <w:p>
+      <w:pPr>
+        <w:rPr>
+          <w:rFonts w:asciiTheme="majorHAnsi" w:eastAsiaTheme="majorEastAsia" w:hAnsiTheme="majorHAnsi" w:cstheme="majorBidi"/>
+          <w:b/>
+          <w:bCs/>
+          <w:color w:val="365F91" w:themeColor="accent1" w:themeShade="BF"/>
+          <w:sz w:val="28"/>
+          <w:szCs w:val="28"/>
+        </w:rPr>
+      </w:pPr>
+      <w:r>
+        <w:rPr>
+          <w:lang w:eastAsia="es-ES"/>
+        </w:rPr>
+        <w:t>(Descripción de cada una con su tiempo, uso de los recursos)</w:t>
+      </w:r>
+      <w:r>
+        <w:br w:type="page"/>
+      </w:r>
+    </w:p>
+    <w:p>
+      <w:pPr>
+        <w:pStyle w:val="Heading1"/>
+        <w:rPr>
+          <w:rFonts w:eastAsia="Times New Roman"/>
+          <w:lang w:eastAsia="es-ES"/>
+        </w:rPr>
+      </w:pPr>
+      <w:bookmarkStart w:id="7" w:name="_Toc369621362"/>
+      <w:r>
+        <w:rPr>
+          <w:rFonts w:eastAsia="Times New Roman"/>
+          <w:lang w:eastAsia="es-ES"/>
+        </w:rPr>
+        <w:lastRenderedPageBreak/>
+        <w:t>Equipo de trabajo y responsabilidades + marca y dominio</w:t>
+      </w:r>
+      <w:bookmarkEnd w:id="7"/>
+    </w:p>
+    <w:p>
+      <w:pPr>
+        <w:rPr>
+          <w:rFonts w:eastAsia="Times New Roman"/>
+          <w:lang w:eastAsia="es-ES"/>
+        </w:rPr>
+      </w:pPr>
+    </w:p>
+    <w:p>
+      <w:pPr>
+        <w:rPr>
+          <w:rFonts w:eastAsia="Times New Roman"/>
+          <w:lang w:eastAsia="es-ES"/>
+        </w:rPr>
+      </w:pPr>
+      <w:r>
+        <w:rPr>
+          <w:lang w:eastAsia="es-ES"/>
+        </w:rPr>
+        <w:t>(</w:t>
+      </w:r>
       <w:proofErr w:type="spellStart"/>
       <w:r>
         <w:rPr>
+          <w:lang w:eastAsia="es-ES"/>
+        </w:rPr>
+        <w:t>Bio</w:t>
+      </w:r>
+      <w:proofErr w:type="spellEnd"/>
+      <w:r>
+        <w:rPr>
+          <w:lang w:eastAsia="es-ES"/>
+        </w:rPr>
+        <w:t xml:space="preserve"> de los integrantes del equipo)</w:t>
+      </w:r>
+      <w:r>
+        <w:rPr>
+          <w:rFonts w:eastAsia="Times New Roman"/>
+          <w:lang w:eastAsia="es-ES"/>
+        </w:rPr>
+        <w:br w:type="page"/>
+      </w:r>
+    </w:p>
+    <w:p>
+      <w:pPr>
+        <w:pStyle w:val="Heading1"/>
+        <w:rPr>
+          <w:rFonts w:eastAsia="Times New Roman"/>
+          <w:lang w:eastAsia="es-ES"/>
+        </w:rPr>
+      </w:pPr>
+      <w:bookmarkStart w:id="8" w:name="_Toc369621363"/>
+      <w:r>
+        <w:rPr>
           <w:rFonts w:eastAsia="Times New Roman"/>
           <w:lang w:eastAsia="es-ES"/>
         </w:rPr>
         <w:lastRenderedPageBreak/>
-        <w:t>Info</w:t>
+        <w:t>Resumen financiero</w:t>
+      </w:r>
+      <w:bookmarkEnd w:id="8"/>
+    </w:p>
+    <w:p>
+      <w:pPr>
+        <w:rPr>
+          <w:lang w:eastAsia="es-ES"/>
+        </w:rPr>
+      </w:pPr>
+    </w:p>
+    <w:p>
+      <w:pPr>
+        <w:rPr>
+          <w:rFonts w:eastAsia="Times New Roman"/>
+          <w:lang w:eastAsia="es-ES"/>
+        </w:rPr>
+      </w:pPr>
+      <w:r>
+        <w:rPr>
+          <w:lang w:eastAsia="es-ES"/>
+        </w:rPr>
+        <w:t xml:space="preserve">(Cuánto dinero necesitamos, en que lo usaremos, en cuanto está valorado nuestro proyecto, como lo calculamos, </w:t>
+      </w:r>
+      <w:proofErr w:type="spellStart"/>
+      <w:r>
+        <w:rPr>
+          <w:lang w:eastAsia="es-ES"/>
+        </w:rPr>
+        <w:t>etc</w:t>
       </w:r>
       <w:proofErr w:type="spellEnd"/>
       <w:r>
         <w:rPr>
-          <w:rFonts w:eastAsia="Times New Roman"/>
-          <w:lang w:eastAsia="es-ES"/>
-        </w:rPr>
-        <w:t xml:space="preserve"> corporativa (</w:t>
-      </w:r>
-      <w:proofErr w:type="spellStart"/>
-      <w:r>
-        <w:rPr>
-          <w:rFonts w:eastAsia="Times New Roman"/>
-          <w:lang w:eastAsia="es-ES"/>
-        </w:rPr>
-        <w:t>mision</w:t>
-      </w:r>
-      <w:proofErr w:type="spellEnd"/>
-      <w:r>
-        <w:rPr>
-          <w:rFonts w:eastAsia="Times New Roman"/>
-          <w:lang w:eastAsia="es-ES"/>
-        </w:rPr>
-        <w:t xml:space="preserve">, </w:t>
-      </w:r>
-      <w:proofErr w:type="spellStart"/>
-      <w:r>
-        <w:rPr>
-          <w:rFonts w:eastAsia="Times New Roman"/>
-          <w:lang w:eastAsia="es-ES"/>
-        </w:rPr>
-        <w:t>vision</w:t>
-      </w:r>
-      <w:proofErr w:type="spellEnd"/>
-      <w:r>
-        <w:rPr>
-          <w:rFonts w:eastAsia="Times New Roman"/>
-          <w:lang w:eastAsia="es-ES"/>
-        </w:rPr>
-        <w:t xml:space="preserve"> y Objetivos)</w:t>
-      </w:r>
-      <w:bookmarkEnd w:id="4"/>
-    </w:p>
-    <w:p>
-      <w:pPr>
-        <w:rPr>
-          <w:lang w:eastAsia="es-ES"/>
-        </w:rPr>
-      </w:pPr>
+          <w:lang w:eastAsia="es-ES"/>
+        </w:rPr>
+        <w:t>, participación de los socios)</w:t>
+      </w:r>
+      <w:r>
+        <w:rPr>
+          <w:rFonts w:eastAsia="Times New Roman"/>
+          <w:lang w:eastAsia="es-ES"/>
+        </w:rPr>
+        <w:br w:type="page"/>
+      </w:r>
+    </w:p>
+    <w:p>
+      <w:pPr>
+        <w:pStyle w:val="Heading1"/>
+        <w:rPr>
+          <w:rFonts w:eastAsia="Times New Roman"/>
+          <w:lang w:eastAsia="es-ES"/>
+        </w:rPr>
+      </w:pPr>
+      <w:bookmarkStart w:id="9" w:name="_Toc369621364"/>
+      <w:r>
+        <w:rPr>
+          <w:rFonts w:eastAsia="Times New Roman"/>
+          <w:lang w:eastAsia="es-ES"/>
+        </w:rPr>
+        <w:lastRenderedPageBreak/>
+        <w:t>Fuentes de ingreso</w:t>
+      </w:r>
+      <w:bookmarkEnd w:id="9"/>
+      <w:r>
+        <w:rPr>
+          <w:rFonts w:eastAsia="Times New Roman"/>
+          <w:lang w:eastAsia="es-ES"/>
+        </w:rPr>
+        <w:t xml:space="preserve">  </w:t>
+      </w:r>
+    </w:p>
+    <w:p>
+      <w:pPr>
+        <w:rPr>
+          <w:lang w:eastAsia="es-ES"/>
+        </w:rPr>
+      </w:pPr>
+    </w:p>
+    <w:p>
+      <w:pPr>
+        <w:rPr>
+          <w:lang w:eastAsia="es-ES"/>
+        </w:rPr>
+      </w:pPr>
+      <w:r>
+        <w:rPr>
+          <w:lang w:eastAsia="es-ES"/>
+        </w:rPr>
+        <w:t>(</w:t>
+      </w:r>
+      <w:proofErr w:type="gramStart"/>
+      <w:r>
+        <w:rPr>
+          <w:lang w:eastAsia="es-ES"/>
+        </w:rPr>
+        <w:t>como</w:t>
+      </w:r>
+      <w:proofErr w:type="gramEnd"/>
+      <w:r>
+        <w:rPr>
+          <w:lang w:eastAsia="es-ES"/>
+        </w:rPr>
+        <w:t xml:space="preserve"> ganamos dinero)</w:t>
+      </w:r>
     </w:p>
     <w:p>
       <w:pPr>
@@ -1467,38 +2891,6 @@
       </w:pPr>
       <w:r>
         <w:rPr>
-          <w:lang w:eastAsia="es-ES"/>
-        </w:rPr>
-        <w:t>(</w:t>
-      </w:r>
-      <w:r>
-        <w:rPr>
-          <w:lang w:eastAsia="es-ES"/>
-        </w:rPr>
-        <w:t xml:space="preserve">Lo que se persigue con la </w:t>
-      </w:r>
-      <w:proofErr w:type="spellStart"/>
-      <w:r>
-        <w:rPr>
-          <w:lang w:eastAsia="es-ES"/>
-        </w:rPr>
-        <w:t>app</w:t>
-      </w:r>
-      <w:proofErr w:type="spellEnd"/>
-      <w:r>
-        <w:rPr>
-          <w:lang w:eastAsia="es-ES"/>
-        </w:rPr>
-        <w:t>, que queremos y a donde queremos llegar</w:t>
-      </w:r>
-      <w:r>
-        <w:rPr>
-          <w:lang w:eastAsia="es-ES"/>
-        </w:rPr>
-        <w:t>)</w:t>
-      </w:r>
-      <w:r>
-        <w:rPr>
           <w:rFonts w:eastAsia="Times New Roman"/>
           <w:lang w:eastAsia="es-ES"/>
         </w:rPr>
@@ -1509,335 +2901,28 @@
       <w:pPr>
         <w:pStyle w:val="Heading1"/>
         <w:rPr>
-          <w:rFonts w:ascii="Arial" w:eastAsia="Times New Roman" w:hAnsi="Arial" w:cs="Arial"/>
-          <w:color w:val="222222"/>
-          <w:sz w:val="24"/>
-          <w:szCs w:val="24"/>
-          <w:lang w:eastAsia="es-ES"/>
-        </w:rPr>
-      </w:pPr>
-      <w:bookmarkStart w:id="5" w:name="_Toc369609733"/>
+          <w:rFonts w:eastAsia="Times New Roman"/>
+          <w:lang w:eastAsia="es-ES"/>
+        </w:rPr>
+      </w:pPr>
+      <w:bookmarkStart w:id="10" w:name="_Toc369621365"/>
       <w:r>
         <w:rPr>
           <w:rFonts w:eastAsia="Times New Roman"/>
           <w:lang w:eastAsia="es-ES"/>
         </w:rPr>
         <w:lastRenderedPageBreak/>
-        <w:t>La plataforma</w:t>
-      </w:r>
-      <w:bookmarkEnd w:id="5"/>
-      <w:r>
-        <w:rPr>
-          <w:rFonts w:eastAsia="Times New Roman"/>
-          <w:lang w:eastAsia="es-ES"/>
-        </w:rPr>
-        <w:br/>
-      </w:r>
-    </w:p>
-    <w:p>
-      <w:pPr>
-        <w:rPr>
-          <w:rFonts w:ascii="Arial" w:eastAsia="Times New Roman" w:hAnsi="Arial" w:cs="Arial"/>
-          <w:b/>
-          <w:bCs/>
-          <w:color w:val="222222"/>
-          <w:sz w:val="24"/>
-          <w:szCs w:val="24"/>
-          <w:lang w:eastAsia="es-ES"/>
-        </w:rPr>
-      </w:pPr>
-      <w:r>
-        <w:rPr>
-          <w:lang w:eastAsia="es-ES"/>
-        </w:rPr>
-        <w:t>(</w:t>
-      </w:r>
-      <w:proofErr w:type="gramStart"/>
-      <w:r>
-        <w:rPr>
-          <w:lang w:eastAsia="es-ES"/>
-        </w:rPr>
-        <w:t>funcionalidades</w:t>
-      </w:r>
-      <w:proofErr w:type="gramEnd"/>
-      <w:r>
-        <w:rPr>
-          <w:lang w:eastAsia="es-ES"/>
-        </w:rPr>
-        <w:t xml:space="preserve"> básicas  y generales de la </w:t>
-      </w:r>
-      <w:proofErr w:type="spellStart"/>
-      <w:r>
-        <w:rPr>
-          <w:lang w:eastAsia="es-ES"/>
-        </w:rPr>
-        <w:t>app</w:t>
-      </w:r>
-      <w:proofErr w:type="spellEnd"/>
-      <w:r>
-        <w:rPr>
-          <w:lang w:eastAsia="es-ES"/>
-        </w:rPr>
-        <w:t xml:space="preserve"> </w:t>
-      </w:r>
-      <w:r>
-        <w:rPr>
-          <w:lang w:eastAsia="es-ES"/>
-        </w:rPr>
-        <w:t>)</w:t>
-      </w:r>
-      <w:r>
-        <w:rPr>
-          <w:rFonts w:ascii="Arial" w:eastAsia="Times New Roman" w:hAnsi="Arial" w:cs="Arial"/>
-          <w:color w:val="222222"/>
-          <w:sz w:val="24"/>
-          <w:szCs w:val="24"/>
-          <w:lang w:eastAsia="es-ES"/>
-        </w:rPr>
-        <w:br w:type="page"/>
-      </w:r>
-    </w:p>
-    <w:p>
-      <w:pPr>
-        <w:pStyle w:val="Heading1"/>
-      </w:pPr>
-      <w:bookmarkStart w:id="6" w:name="_Toc369609734"/>
-      <w:r>
-        <w:lastRenderedPageBreak/>
-        <w:t>Fases del proyecto</w:t>
-      </w:r>
-      <w:bookmarkEnd w:id="6"/>
-      <w:r>
-        <w:br/>
-      </w:r>
-    </w:p>
-    <w:p>
-      <w:pPr>
-        <w:rPr>
-          <w:rFonts w:asciiTheme="majorHAnsi" w:eastAsiaTheme="majorEastAsia" w:hAnsiTheme="majorHAnsi" w:cstheme="majorBidi"/>
-          <w:b/>
-          <w:bCs/>
-          <w:color w:val="365F91" w:themeColor="accent1" w:themeShade="BF"/>
-          <w:sz w:val="28"/>
-          <w:szCs w:val="28"/>
-        </w:rPr>
-      </w:pPr>
-      <w:r>
-        <w:rPr>
-          <w:lang w:eastAsia="es-ES"/>
-        </w:rPr>
-        <w:t>(</w:t>
-      </w:r>
-      <w:r>
-        <w:rPr>
-          <w:lang w:eastAsia="es-ES"/>
-        </w:rPr>
-        <w:t>Descripción de cada una con su tiempo, uso de los recursos</w:t>
-      </w:r>
-      <w:r>
-        <w:rPr>
-          <w:lang w:eastAsia="es-ES"/>
-        </w:rPr>
-        <w:t>)</w:t>
-      </w:r>
-      <w:r>
-        <w:br w:type="page"/>
-      </w:r>
-    </w:p>
-    <w:p>
-      <w:pPr>
-        <w:pStyle w:val="Heading1"/>
-        <w:rPr>
-          <w:rFonts w:eastAsia="Times New Roman"/>
-          <w:lang w:eastAsia="es-ES"/>
-        </w:rPr>
-      </w:pPr>
-      <w:bookmarkStart w:id="7" w:name="_Toc369609735"/>
-      <w:r>
-        <w:rPr>
-          <w:rFonts w:eastAsia="Times New Roman"/>
-          <w:lang w:eastAsia="es-ES"/>
-        </w:rPr>
-        <w:lastRenderedPageBreak/>
-        <w:t>Equipo de trabajo y responsabilidades + marca y dominio</w:t>
-      </w:r>
-      <w:bookmarkEnd w:id="7"/>
-    </w:p>
-    <w:p>
-      <w:pPr>
-        <w:rPr>
-          <w:rFonts w:eastAsia="Times New Roman"/>
-          <w:lang w:eastAsia="es-ES"/>
-        </w:rPr>
-      </w:pPr>
-    </w:p>
-    <w:p>
-      <w:pPr>
-        <w:rPr>
-          <w:rFonts w:eastAsia="Times New Roman"/>
-          <w:lang w:eastAsia="es-ES"/>
-        </w:rPr>
-      </w:pPr>
-      <w:r>
-        <w:rPr>
-          <w:lang w:eastAsia="es-ES"/>
-        </w:rPr>
-        <w:t>(</w:t>
-      </w:r>
-      <w:proofErr w:type="spellStart"/>
-      <w:r>
-        <w:rPr>
-          <w:lang w:eastAsia="es-ES"/>
-        </w:rPr>
-        <w:t>Bio</w:t>
-      </w:r>
-      <w:proofErr w:type="spellEnd"/>
-      <w:r>
-        <w:rPr>
-          <w:lang w:eastAsia="es-ES"/>
-        </w:rPr>
-        <w:t xml:space="preserve"> de los integrantes del equipo</w:t>
-      </w:r>
-      <w:r>
-        <w:rPr>
-          <w:lang w:eastAsia="es-ES"/>
-        </w:rPr>
-        <w:t>)</w:t>
-      </w:r>
-      <w:r>
-        <w:rPr>
-          <w:rFonts w:eastAsia="Times New Roman"/>
-          <w:lang w:eastAsia="es-ES"/>
-        </w:rPr>
-        <w:br w:type="page"/>
-      </w:r>
-    </w:p>
-    <w:p>
-      <w:pPr>
-        <w:pStyle w:val="Heading1"/>
-        <w:rPr>
-          <w:rFonts w:eastAsia="Times New Roman"/>
-          <w:lang w:eastAsia="es-ES"/>
-        </w:rPr>
-      </w:pPr>
-      <w:bookmarkStart w:id="8" w:name="_Toc369609736"/>
-      <w:r>
-        <w:rPr>
-          <w:rFonts w:eastAsia="Times New Roman"/>
-          <w:lang w:eastAsia="es-ES"/>
-        </w:rPr>
-        <w:lastRenderedPageBreak/>
-        <w:t>Resumen financiero</w:t>
-      </w:r>
-      <w:bookmarkEnd w:id="8"/>
-    </w:p>
-    <w:p>
-      <w:pPr>
-        <w:rPr>
-          <w:lang w:eastAsia="es-ES"/>
-        </w:rPr>
-      </w:pPr>
-    </w:p>
-    <w:p>
-      <w:pPr>
-        <w:rPr>
-          <w:rFonts w:eastAsia="Times New Roman"/>
-          <w:lang w:eastAsia="es-ES"/>
-        </w:rPr>
-      </w:pPr>
-      <w:r>
-        <w:rPr>
-          <w:lang w:eastAsia="es-ES"/>
-        </w:rPr>
-        <w:t>(</w:t>
-      </w:r>
-      <w:r>
-        <w:rPr>
-          <w:lang w:eastAsia="es-ES"/>
-        </w:rPr>
-        <w:t xml:space="preserve">Cuánto dinero necesitamos, en que lo usaremos, en cuanto está valorado nuestro proyecto, como lo calculamos, </w:t>
-      </w:r>
-      <w:proofErr w:type="spellStart"/>
-      <w:r>
-        <w:rPr>
-          <w:lang w:eastAsia="es-ES"/>
-        </w:rPr>
-        <w:t>etc</w:t>
-      </w:r>
-      <w:proofErr w:type="spellEnd"/>
-      <w:r>
-        <w:rPr>
-          <w:lang w:eastAsia="es-ES"/>
-        </w:rPr>
-        <w:t>, participación de los socios)</w:t>
-      </w:r>
-      <w:r>
-        <w:rPr>
-          <w:rFonts w:eastAsia="Times New Roman"/>
-          <w:lang w:eastAsia="es-ES"/>
-        </w:rPr>
-        <w:br w:type="page"/>
-      </w:r>
-    </w:p>
-    <w:p>
-      <w:pPr>
-        <w:pStyle w:val="Heading1"/>
-        <w:rPr>
-          <w:rFonts w:eastAsia="Times New Roman"/>
-          <w:lang w:eastAsia="es-ES"/>
-        </w:rPr>
-      </w:pPr>
-      <w:bookmarkStart w:id="9" w:name="_Toc369609737"/>
-      <w:r>
-        <w:rPr>
-          <w:rFonts w:eastAsia="Times New Roman"/>
-          <w:lang w:eastAsia="es-ES"/>
-        </w:rPr>
-        <w:lastRenderedPageBreak/>
-        <w:t>Fuentes de ingreso</w:t>
-      </w:r>
-      <w:bookmarkEnd w:id="9"/>
-      <w:r>
-        <w:rPr>
-          <w:rFonts w:eastAsia="Times New Roman"/>
-          <w:lang w:eastAsia="es-ES"/>
-        </w:rPr>
-        <w:t xml:space="preserve">  </w:t>
-      </w:r>
-    </w:p>
-    <w:p>
-      <w:pPr>
-        <w:rPr>
-          <w:lang w:eastAsia="es-ES"/>
-        </w:rPr>
-      </w:pPr>
-    </w:p>
-    <w:p>
-      <w:pPr>
-        <w:rPr>
-          <w:lang w:eastAsia="es-ES"/>
-        </w:rPr>
-      </w:pPr>
-      <w:r>
-        <w:rPr>
-          <w:lang w:eastAsia="es-ES"/>
-        </w:rPr>
-        <w:t>(</w:t>
-      </w:r>
-      <w:proofErr w:type="gramStart"/>
-      <w:r>
-        <w:rPr>
-          <w:lang w:eastAsia="es-ES"/>
-        </w:rPr>
-        <w:t>como</w:t>
-      </w:r>
-      <w:proofErr w:type="gramEnd"/>
-      <w:r>
-        <w:rPr>
-          <w:lang w:eastAsia="es-ES"/>
-        </w:rPr>
-        <w:t xml:space="preserve"> ganamos dinero)</w:t>
-      </w:r>
+        <w:t>Estrategia de entrada</w:t>
+      </w:r>
+      <w:bookmarkEnd w:id="10"/>
+    </w:p>
+    <w:p>
+      <w:pPr>
+        <w:rPr>
+          <w:rFonts w:eastAsia="Times New Roman"/>
+          <w:lang w:eastAsia="es-ES"/>
+        </w:rPr>
+      </w:pPr>
     </w:p>
     <w:p>
       <w:pPr>
@@ -1853,6 +2938,26 @@
       </w:pPr>
       <w:r>
         <w:rPr>
+          <w:lang w:eastAsia="es-ES"/>
+        </w:rPr>
+        <w:t>(</w:t>
+      </w:r>
+      <w:proofErr w:type="gramStart"/>
+      <w:r>
+        <w:rPr>
+          <w:lang w:eastAsia="es-ES"/>
+        </w:rPr>
+        <w:t>como</w:t>
+      </w:r>
+      <w:proofErr w:type="gramEnd"/>
+      <w:r>
+        <w:rPr>
+          <w:lang w:eastAsia="es-ES"/>
+        </w:rPr>
+        <w:t xml:space="preserve"> atacaremos el mercado, desde las estrategias de marketing, alianzas, aquí debemos colocar listas de posibles aliados, clientes y si ya tenemos un cliente dispuesto a invertir.)</w:t>
+      </w:r>
+      <w:r>
+        <w:rPr>
           <w:rFonts w:eastAsia="Times New Roman"/>
           <w:lang w:eastAsia="es-ES"/>
         </w:rPr>
@@ -1867,16 +2972,16 @@
           <w:lang w:eastAsia="es-ES"/>
         </w:rPr>
       </w:pPr>
-      <w:bookmarkStart w:id="10" w:name="_Toc369609738"/>
+      <w:bookmarkStart w:id="11" w:name="_Toc369621366"/>
       <w:r>
         <w:rPr>
           <w:rFonts w:eastAsia="Times New Roman"/>
           <w:lang w:eastAsia="es-ES"/>
         </w:rPr>
         <w:lastRenderedPageBreak/>
-        <w:t>Estrategia de entrada</w:t>
-      </w:r>
-      <w:bookmarkEnd w:id="10"/>
+        <w:t>Costo de estructura</w:t>
+      </w:r>
+      <w:bookmarkEnd w:id="11"/>
     </w:p>
     <w:p>
       <w:pPr>
@@ -1902,27 +3007,7 @@
         <w:rPr>
           <w:lang w:eastAsia="es-ES"/>
         </w:rPr>
-        <w:t>(</w:t>
-      </w:r>
-      <w:proofErr w:type="gramStart"/>
-      <w:r>
-        <w:rPr>
-          <w:lang w:eastAsia="es-ES"/>
-        </w:rPr>
-        <w:t>como</w:t>
-      </w:r>
-      <w:proofErr w:type="gramEnd"/>
-      <w:r>
-        <w:rPr>
-          <w:lang w:eastAsia="es-ES"/>
-        </w:rPr>
-        <w:t xml:space="preserve"> atacaremos el mercado, desde las estrategias de marketing, alianzas, aquí debemos colocar listas de posibles aliados, clientes y si ya tenemos un cliente dispuesto a invertir.</w:t>
-      </w:r>
-      <w:r>
-        <w:rPr>
-          <w:lang w:eastAsia="es-ES"/>
-        </w:rPr>
-        <w:t>)</w:t>
+        <w:t>(En que se nos va la plata, gastos principalmente operativos)</w:t>
       </w:r>
       <w:r>
         <w:rPr>
@@ -1940,16 +3025,16 @@
           <w:lang w:eastAsia="es-ES"/>
         </w:rPr>
       </w:pPr>
-      <w:bookmarkStart w:id="11" w:name="_Toc369609739"/>
+      <w:bookmarkStart w:id="12" w:name="_Toc369621367"/>
       <w:r>
         <w:rPr>
           <w:rFonts w:eastAsia="Times New Roman"/>
           <w:lang w:eastAsia="es-ES"/>
         </w:rPr>
         <w:lastRenderedPageBreak/>
-        <w:t>Costo de estructura</w:t>
-      </w:r>
-      <w:bookmarkEnd w:id="11"/>
+        <w:t>Flujo financiero</w:t>
+      </w:r>
+      <w:bookmarkEnd w:id="12"/>
     </w:p>
     <w:p>
       <w:pPr>
@@ -1975,19 +3060,7 @@
         <w:rPr>
           <w:lang w:eastAsia="es-ES"/>
         </w:rPr>
-        <w:t>(</w:t>
-      </w:r>
-      <w:r>
-        <w:rPr>
-          <w:lang w:eastAsia="es-ES"/>
-        </w:rPr>
-        <w:t>En que se nos va la plata, gastos principalmente operativos</w:t>
-      </w:r>
-      <w:r>
-        <w:rPr>
-          <w:lang w:eastAsia="es-ES"/>
-        </w:rPr>
-        <w:t>)</w:t>
+        <w:t>(Flujo de Caja)</w:t>
       </w:r>
       <w:r>
         <w:rPr>
@@ -2005,16 +3078,16 @@
           <w:lang w:eastAsia="es-ES"/>
         </w:rPr>
       </w:pPr>
-      <w:bookmarkStart w:id="12" w:name="_Toc369609740"/>
+      <w:bookmarkStart w:id="13" w:name="_Toc369621368"/>
       <w:r>
         <w:rPr>
           <w:rFonts w:eastAsia="Times New Roman"/>
           <w:lang w:eastAsia="es-ES"/>
         </w:rPr>
         <w:lastRenderedPageBreak/>
-        <w:t>Flujo financiero</w:t>
-      </w:r>
-      <w:bookmarkEnd w:id="12"/>
+        <w:t>Análisis del mercado y competencia</w:t>
+      </w:r>
+      <w:bookmarkEnd w:id="13"/>
     </w:p>
     <w:p>
       <w:pPr>
@@ -2040,19 +3113,7 @@
         <w:rPr>
           <w:lang w:eastAsia="es-ES"/>
         </w:rPr>
-        <w:t>(</w:t>
-      </w:r>
-      <w:r>
-        <w:rPr>
-          <w:lang w:eastAsia="es-ES"/>
-        </w:rPr>
-        <w:t>Flujo de Caja</w:t>
-      </w:r>
-      <w:r>
-        <w:rPr>
-          <w:lang w:eastAsia="es-ES"/>
-        </w:rPr>
-        <w:t>)</w:t>
+        <w:t>(Analizar al menos 3 competidores por país en donde queremos estar)</w:t>
       </w:r>
       <w:r>
         <w:rPr>
@@ -2070,72 +3131,7 @@
           <w:lang w:eastAsia="es-ES"/>
         </w:rPr>
       </w:pPr>
-      <w:bookmarkStart w:id="13" w:name="_Toc369609741"/>
-      <w:r>
-        <w:rPr>
-          <w:rFonts w:eastAsia="Times New Roman"/>
-          <w:lang w:eastAsia="es-ES"/>
-        </w:rPr>
-        <w:lastRenderedPageBreak/>
-        <w:t>Análisis del mercado y competencia</w:t>
-      </w:r>
-      <w:bookmarkEnd w:id="13"/>
-    </w:p>
-    <w:p>
-      <w:pPr>
-        <w:rPr>
-          <w:rFonts w:eastAsia="Times New Roman"/>
-          <w:lang w:eastAsia="es-ES"/>
-        </w:rPr>
-      </w:pPr>
-    </w:p>
-    <w:p>
-      <w:pPr>
-        <w:rPr>
-          <w:rFonts w:asciiTheme="majorHAnsi" w:eastAsia="Times New Roman" w:hAnsiTheme="majorHAnsi" w:cstheme="majorBidi"/>
-          <w:b/>
-          <w:bCs/>
-          <w:color w:val="365F91" w:themeColor="accent1" w:themeShade="BF"/>
-          <w:sz w:val="28"/>
-          <w:szCs w:val="28"/>
-          <w:lang w:eastAsia="es-ES"/>
-        </w:rPr>
-      </w:pPr>
-      <w:r>
-        <w:rPr>
-          <w:lang w:eastAsia="es-ES"/>
-        </w:rPr>
-        <w:t>(</w:t>
-      </w:r>
-      <w:r>
-        <w:rPr>
-          <w:lang w:eastAsia="es-ES"/>
-        </w:rPr>
-        <w:t>Analizar al menos 3 competidores por país en donde queremos estar</w:t>
-      </w:r>
-      <w:r>
-        <w:rPr>
-          <w:lang w:eastAsia="es-ES"/>
-        </w:rPr>
-        <w:t>)</w:t>
-      </w:r>
-      <w:r>
-        <w:rPr>
-          <w:rFonts w:eastAsia="Times New Roman"/>
-          <w:lang w:eastAsia="es-ES"/>
-        </w:rPr>
-        <w:br w:type="page"/>
-      </w:r>
-    </w:p>
-    <w:p>
-      <w:pPr>
-        <w:pStyle w:val="Heading1"/>
-        <w:rPr>
-          <w:rFonts w:eastAsia="Times New Roman"/>
-          <w:lang w:eastAsia="es-ES"/>
-        </w:rPr>
-      </w:pPr>
-      <w:bookmarkStart w:id="14" w:name="_Toc369609742"/>
+      <w:bookmarkStart w:id="14" w:name="_Toc369621369"/>
       <w:r>
         <w:rPr>
           <w:rFonts w:eastAsia="Times New Roman"/>
@@ -2181,6 +3177,483 @@
     </w:sectPr>
   </w:body>
 </w:document>
+</file>
+
+<file path=word/numbering.xml><?xml version="1.0" encoding="utf-8"?>
+<w:numbering xmlns:wpc="http://schemas.microsoft.com/office/word/2010/wordprocessingCanvas" xmlns:mc="http://schemas.openxmlformats.org/markup-compatibility/2006" xmlns:o="urn:schemas-microsoft-com:office:office" xmlns:r="http://schemas.openxmlformats.org/officeDocument/2006/relationships" xmlns:m="http://schemas.openxmlformats.org/officeDocument/2006/math" xmlns:v="urn:schemas-microsoft-com:vml" xmlns:wp14="http://schemas.microsoft.com/office/word/2010/wordprocessingDrawing" xmlns:wp="http://schemas.openxmlformats.org/drawingml/2006/wordprocessingDrawing" xmlns:w10="urn:schemas-microsoft-com:office:word" xmlns:w="http://schemas.openxmlformats.org/wordprocessingml/2006/main" xmlns:w14="http://schemas.microsoft.com/office/word/2010/wordml" xmlns:wpg="http://schemas.microsoft.com/office/word/2010/wordprocessingGroup" xmlns:wpi="http://schemas.microsoft.com/office/word/2010/wordprocessingInk" xmlns:wne="http://schemas.microsoft.com/office/word/2006/wordml" xmlns:wps="http://schemas.microsoft.com/office/word/2010/wordprocessingShape" mc:Ignorable="w14 wp14">
+  <w:abstractNum w:abstractNumId="0">
+    <w:nsid w:val="2E010BFB"/>
+    <w:multiLevelType w:val="multilevel"/>
+    <w:tmpl w:val="0C0A001F"/>
+    <w:lvl w:ilvl="0">
+      <w:start w:val="1"/>
+      <w:numFmt w:val="decimal"/>
+      <w:lvlText w:val="%1."/>
+      <w:lvlJc w:val="left"/>
+      <w:pPr>
+        <w:ind w:left="360" w:hanging="360"/>
+      </w:pPr>
+    </w:lvl>
+    <w:lvl w:ilvl="1">
+      <w:start w:val="1"/>
+      <w:numFmt w:val="decimal"/>
+      <w:lvlText w:val="%1.%2."/>
+      <w:lvlJc w:val="left"/>
+      <w:pPr>
+        <w:ind w:left="792" w:hanging="432"/>
+      </w:pPr>
+    </w:lvl>
+    <w:lvl w:ilvl="2">
+      <w:start w:val="1"/>
+      <w:numFmt w:val="decimal"/>
+      <w:lvlText w:val="%1.%2.%3."/>
+      <w:lvlJc w:val="left"/>
+      <w:pPr>
+        <w:ind w:left="1224" w:hanging="504"/>
+      </w:pPr>
+    </w:lvl>
+    <w:lvl w:ilvl="3">
+      <w:start w:val="1"/>
+      <w:numFmt w:val="decimal"/>
+      <w:lvlText w:val="%1.%2.%3.%4."/>
+      <w:lvlJc w:val="left"/>
+      <w:pPr>
+        <w:ind w:left="1728" w:hanging="648"/>
+      </w:pPr>
+    </w:lvl>
+    <w:lvl w:ilvl="4">
+      <w:start w:val="1"/>
+      <w:numFmt w:val="decimal"/>
+      <w:lvlText w:val="%1.%2.%3.%4.%5."/>
+      <w:lvlJc w:val="left"/>
+      <w:pPr>
+        <w:ind w:left="2232" w:hanging="792"/>
+      </w:pPr>
+    </w:lvl>
+    <w:lvl w:ilvl="5">
+      <w:start w:val="1"/>
+      <w:numFmt w:val="decimal"/>
+      <w:lvlText w:val="%1.%2.%3.%4.%5.%6."/>
+      <w:lvlJc w:val="left"/>
+      <w:pPr>
+        <w:ind w:left="2736" w:hanging="936"/>
+      </w:pPr>
+    </w:lvl>
+    <w:lvl w:ilvl="6">
+      <w:start w:val="1"/>
+      <w:numFmt w:val="decimal"/>
+      <w:lvlText w:val="%1.%2.%3.%4.%5.%6.%7."/>
+      <w:lvlJc w:val="left"/>
+      <w:pPr>
+        <w:ind w:left="3240" w:hanging="1080"/>
+      </w:pPr>
+    </w:lvl>
+    <w:lvl w:ilvl="7">
+      <w:start w:val="1"/>
+      <w:numFmt w:val="decimal"/>
+      <w:lvlText w:val="%1.%2.%3.%4.%5.%6.%7.%8."/>
+      <w:lvlJc w:val="left"/>
+      <w:pPr>
+        <w:ind w:left="3744" w:hanging="1224"/>
+      </w:pPr>
+    </w:lvl>
+    <w:lvl w:ilvl="8">
+      <w:start w:val="1"/>
+      <w:numFmt w:val="decimal"/>
+      <w:lvlText w:val="%1.%2.%3.%4.%5.%6.%7.%8.%9."/>
+      <w:lvlJc w:val="left"/>
+      <w:pPr>
+        <w:ind w:left="4320" w:hanging="1440"/>
+      </w:pPr>
+    </w:lvl>
+  </w:abstractNum>
+  <w:abstractNum w:abstractNumId="1">
+    <w:nsid w:val="3875326B"/>
+    <w:multiLevelType w:val="hybridMultilevel"/>
+    <w:tmpl w:val="D05015E2"/>
+    <w:lvl w:ilvl="0" w:tplc="0C0A000F">
+      <w:start w:val="1"/>
+      <w:numFmt w:val="decimal"/>
+      <w:lvlText w:val="%1."/>
+      <w:lvlJc w:val="left"/>
+      <w:pPr>
+        <w:ind w:left="720" w:hanging="360"/>
+      </w:pPr>
+    </w:lvl>
+    <w:lvl w:ilvl="1" w:tplc="0C0A0019" w:tentative="1">
+      <w:start w:val="1"/>
+      <w:numFmt w:val="lowerLetter"/>
+      <w:lvlText w:val="%2."/>
+      <w:lvlJc w:val="left"/>
+      <w:pPr>
+        <w:ind w:left="1440" w:hanging="360"/>
+      </w:pPr>
+    </w:lvl>
+    <w:lvl w:ilvl="2" w:tplc="0C0A001B" w:tentative="1">
+      <w:start w:val="1"/>
+      <w:numFmt w:val="lowerRoman"/>
+      <w:lvlText w:val="%3."/>
+      <w:lvlJc w:val="right"/>
+      <w:pPr>
+        <w:ind w:left="2160" w:hanging="180"/>
+      </w:pPr>
+    </w:lvl>
+    <w:lvl w:ilvl="3" w:tplc="0C0A000F" w:tentative="1">
+      <w:start w:val="1"/>
+      <w:numFmt w:val="decimal"/>
+      <w:lvlText w:val="%4."/>
+      <w:lvlJc w:val="left"/>
+      <w:pPr>
+        <w:ind w:left="2880" w:hanging="360"/>
+      </w:pPr>
+    </w:lvl>
+    <w:lvl w:ilvl="4" w:tplc="0C0A0019" w:tentative="1">
+      <w:start w:val="1"/>
+      <w:numFmt w:val="lowerLetter"/>
+      <w:lvlText w:val="%5."/>
+      <w:lvlJc w:val="left"/>
+      <w:pPr>
+        <w:ind w:left="3600" w:hanging="360"/>
+      </w:pPr>
+    </w:lvl>
+    <w:lvl w:ilvl="5" w:tplc="0C0A001B" w:tentative="1">
+      <w:start w:val="1"/>
+      <w:numFmt w:val="lowerRoman"/>
+      <w:lvlText w:val="%6."/>
+      <w:lvlJc w:val="right"/>
+      <w:pPr>
+        <w:ind w:left="4320" w:hanging="180"/>
+      </w:pPr>
+    </w:lvl>
+    <w:lvl w:ilvl="6" w:tplc="0C0A000F" w:tentative="1">
+      <w:start w:val="1"/>
+      <w:numFmt w:val="decimal"/>
+      <w:lvlText w:val="%7."/>
+      <w:lvlJc w:val="left"/>
+      <w:pPr>
+        <w:ind w:left="5040" w:hanging="360"/>
+      </w:pPr>
+    </w:lvl>
+    <w:lvl w:ilvl="7" w:tplc="0C0A0019" w:tentative="1">
+      <w:start w:val="1"/>
+      <w:numFmt w:val="lowerLetter"/>
+      <w:lvlText w:val="%8."/>
+      <w:lvlJc w:val="left"/>
+      <w:pPr>
+        <w:ind w:left="5760" w:hanging="360"/>
+      </w:pPr>
+    </w:lvl>
+    <w:lvl w:ilvl="8" w:tplc="0C0A001B" w:tentative="1">
+      <w:start w:val="1"/>
+      <w:numFmt w:val="lowerRoman"/>
+      <w:lvlText w:val="%9."/>
+      <w:lvlJc w:val="right"/>
+      <w:pPr>
+        <w:ind w:left="6480" w:hanging="180"/>
+      </w:pPr>
+    </w:lvl>
+  </w:abstractNum>
+  <w:abstractNum w:abstractNumId="2">
+    <w:nsid w:val="5E3A1FAE"/>
+    <w:multiLevelType w:val="hybridMultilevel"/>
+    <w:tmpl w:val="060A3018"/>
+    <w:lvl w:ilvl="0" w:tplc="0C0A0001">
+      <w:start w:val="1"/>
+      <w:numFmt w:val="bullet"/>
+      <w:lvlText w:val=""/>
+      <w:lvlJc w:val="left"/>
+      <w:pPr>
+        <w:ind w:left="720" w:hanging="360"/>
+      </w:pPr>
+      <w:rPr>
+        <w:rFonts w:ascii="Symbol" w:hAnsi="Symbol" w:hint="default"/>
+      </w:rPr>
+    </w:lvl>
+    <w:lvl w:ilvl="1" w:tplc="0C0A0003" w:tentative="1">
+      <w:start w:val="1"/>
+      <w:numFmt w:val="bullet"/>
+      <w:lvlText w:val="o"/>
+      <w:lvlJc w:val="left"/>
+      <w:pPr>
+        <w:ind w:left="1440" w:hanging="360"/>
+      </w:pPr>
+      <w:rPr>
+        <w:rFonts w:ascii="Courier New" w:hAnsi="Courier New" w:cs="Courier New" w:hint="default"/>
+      </w:rPr>
+    </w:lvl>
+    <w:lvl w:ilvl="2" w:tplc="0C0A0005" w:tentative="1">
+      <w:start w:val="1"/>
+      <w:numFmt w:val="bullet"/>
+      <w:lvlText w:val=""/>
+      <w:lvlJc w:val="left"/>
+      <w:pPr>
+        <w:ind w:left="2160" w:hanging="360"/>
+      </w:pPr>
+      <w:rPr>
+        <w:rFonts w:ascii="Wingdings" w:hAnsi="Wingdings" w:hint="default"/>
+      </w:rPr>
+    </w:lvl>
+    <w:lvl w:ilvl="3" w:tplc="0C0A0001" w:tentative="1">
+      <w:start w:val="1"/>
+      <w:numFmt w:val="bullet"/>
+      <w:lvlText w:val=""/>
+      <w:lvlJc w:val="left"/>
+      <w:pPr>
+        <w:ind w:left="2880" w:hanging="360"/>
+      </w:pPr>
+      <w:rPr>
+        <w:rFonts w:ascii="Symbol" w:hAnsi="Symbol" w:hint="default"/>
+      </w:rPr>
+    </w:lvl>
+    <w:lvl w:ilvl="4" w:tplc="0C0A0003" w:tentative="1">
+      <w:start w:val="1"/>
+      <w:numFmt w:val="bullet"/>
+      <w:lvlText w:val="o"/>
+      <w:lvlJc w:val="left"/>
+      <w:pPr>
+        <w:ind w:left="3600" w:hanging="360"/>
+      </w:pPr>
+      <w:rPr>
+        <w:rFonts w:ascii="Courier New" w:hAnsi="Courier New" w:cs="Courier New" w:hint="default"/>
+      </w:rPr>
+    </w:lvl>
+    <w:lvl w:ilvl="5" w:tplc="0C0A0005" w:tentative="1">
+      <w:start w:val="1"/>
+      <w:numFmt w:val="bullet"/>
+      <w:lvlText w:val=""/>
+      <w:lvlJc w:val="left"/>
+      <w:pPr>
+        <w:ind w:left="4320" w:hanging="360"/>
+      </w:pPr>
+      <w:rPr>
+        <w:rFonts w:ascii="Wingdings" w:hAnsi="Wingdings" w:hint="default"/>
+      </w:rPr>
+    </w:lvl>
+    <w:lvl w:ilvl="6" w:tplc="0C0A0001" w:tentative="1">
+      <w:start w:val="1"/>
+      <w:numFmt w:val="bullet"/>
+      <w:lvlText w:val=""/>
+      <w:lvlJc w:val="left"/>
+      <w:pPr>
+        <w:ind w:left="5040" w:hanging="360"/>
+      </w:pPr>
+      <w:rPr>
+        <w:rFonts w:ascii="Symbol" w:hAnsi="Symbol" w:hint="default"/>
+      </w:rPr>
+    </w:lvl>
+    <w:lvl w:ilvl="7" w:tplc="0C0A0003" w:tentative="1">
+      <w:start w:val="1"/>
+      <w:numFmt w:val="bullet"/>
+      <w:lvlText w:val="o"/>
+      <w:lvlJc w:val="left"/>
+      <w:pPr>
+        <w:ind w:left="5760" w:hanging="360"/>
+      </w:pPr>
+      <w:rPr>
+        <w:rFonts w:ascii="Courier New" w:hAnsi="Courier New" w:cs="Courier New" w:hint="default"/>
+      </w:rPr>
+    </w:lvl>
+    <w:lvl w:ilvl="8" w:tplc="0C0A0005" w:tentative="1">
+      <w:start w:val="1"/>
+      <w:numFmt w:val="bullet"/>
+      <w:lvlText w:val=""/>
+      <w:lvlJc w:val="left"/>
+      <w:pPr>
+        <w:ind w:left="6480" w:hanging="360"/>
+      </w:pPr>
+      <w:rPr>
+        <w:rFonts w:ascii="Wingdings" w:hAnsi="Wingdings" w:hint="default"/>
+      </w:rPr>
+    </w:lvl>
+  </w:abstractNum>
+  <w:abstractNum w:abstractNumId="3">
+    <w:nsid w:val="65570461"/>
+    <w:multiLevelType w:val="multilevel"/>
+    <w:tmpl w:val="0C0A001F"/>
+    <w:lvl w:ilvl="0">
+      <w:start w:val="1"/>
+      <w:numFmt w:val="decimal"/>
+      <w:lvlText w:val="%1."/>
+      <w:lvlJc w:val="left"/>
+      <w:pPr>
+        <w:ind w:left="360" w:hanging="360"/>
+      </w:pPr>
+    </w:lvl>
+    <w:lvl w:ilvl="1">
+      <w:start w:val="1"/>
+      <w:numFmt w:val="decimal"/>
+      <w:lvlText w:val="%1.%2."/>
+      <w:lvlJc w:val="left"/>
+      <w:pPr>
+        <w:ind w:left="792" w:hanging="432"/>
+      </w:pPr>
+    </w:lvl>
+    <w:lvl w:ilvl="2">
+      <w:start w:val="1"/>
+      <w:numFmt w:val="decimal"/>
+      <w:lvlText w:val="%1.%2.%3."/>
+      <w:lvlJc w:val="left"/>
+      <w:pPr>
+        <w:ind w:left="1224" w:hanging="504"/>
+      </w:pPr>
+    </w:lvl>
+    <w:lvl w:ilvl="3">
+      <w:start w:val="1"/>
+      <w:numFmt w:val="decimal"/>
+      <w:lvlText w:val="%1.%2.%3.%4."/>
+      <w:lvlJc w:val="left"/>
+      <w:pPr>
+        <w:ind w:left="1728" w:hanging="648"/>
+      </w:pPr>
+    </w:lvl>
+    <w:lvl w:ilvl="4">
+      <w:start w:val="1"/>
+      <w:numFmt w:val="decimal"/>
+      <w:lvlText w:val="%1.%2.%3.%4.%5."/>
+      <w:lvlJc w:val="left"/>
+      <w:pPr>
+        <w:ind w:left="2232" w:hanging="792"/>
+      </w:pPr>
+    </w:lvl>
+    <w:lvl w:ilvl="5">
+      <w:start w:val="1"/>
+      <w:numFmt w:val="decimal"/>
+      <w:lvlText w:val="%1.%2.%3.%4.%5.%6."/>
+      <w:lvlJc w:val="left"/>
+      <w:pPr>
+        <w:ind w:left="2736" w:hanging="936"/>
+      </w:pPr>
+    </w:lvl>
+    <w:lvl w:ilvl="6">
+      <w:start w:val="1"/>
+      <w:numFmt w:val="decimal"/>
+      <w:lvlText w:val="%1.%2.%3.%4.%5.%6.%7."/>
+      <w:lvlJc w:val="left"/>
+      <w:pPr>
+        <w:ind w:left="3240" w:hanging="1080"/>
+      </w:pPr>
+    </w:lvl>
+    <w:lvl w:ilvl="7">
+      <w:start w:val="1"/>
+      <w:numFmt w:val="decimal"/>
+      <w:lvlText w:val="%1.%2.%3.%4.%5.%6.%7.%8."/>
+      <w:lvlJc w:val="left"/>
+      <w:pPr>
+        <w:ind w:left="3744" w:hanging="1224"/>
+      </w:pPr>
+    </w:lvl>
+    <w:lvl w:ilvl="8">
+      <w:start w:val="1"/>
+      <w:numFmt w:val="decimal"/>
+      <w:lvlText w:val="%1.%2.%3.%4.%5.%6.%7.%8.%9."/>
+      <w:lvlJc w:val="left"/>
+      <w:pPr>
+        <w:ind w:left="4320" w:hanging="1440"/>
+      </w:pPr>
+    </w:lvl>
+  </w:abstractNum>
+  <w:abstractNum w:abstractNumId="4">
+    <w:nsid w:val="7589603C"/>
+    <w:multiLevelType w:val="multilevel"/>
+    <w:tmpl w:val="0C0A001F"/>
+    <w:lvl w:ilvl="0">
+      <w:start w:val="1"/>
+      <w:numFmt w:val="decimal"/>
+      <w:lvlText w:val="%1."/>
+      <w:lvlJc w:val="left"/>
+      <w:pPr>
+        <w:ind w:left="360" w:hanging="360"/>
+      </w:pPr>
+    </w:lvl>
+    <w:lvl w:ilvl="1">
+      <w:start w:val="1"/>
+      <w:numFmt w:val="decimal"/>
+      <w:lvlText w:val="%1.%2."/>
+      <w:lvlJc w:val="left"/>
+      <w:pPr>
+        <w:ind w:left="792" w:hanging="432"/>
+      </w:pPr>
+    </w:lvl>
+    <w:lvl w:ilvl="2">
+      <w:start w:val="1"/>
+      <w:numFmt w:val="decimal"/>
+      <w:lvlText w:val="%1.%2.%3."/>
+      <w:lvlJc w:val="left"/>
+      <w:pPr>
+        <w:ind w:left="1224" w:hanging="504"/>
+      </w:pPr>
+    </w:lvl>
+    <w:lvl w:ilvl="3">
+      <w:start w:val="1"/>
+      <w:numFmt w:val="decimal"/>
+      <w:lvlText w:val="%1.%2.%3.%4."/>
+      <w:lvlJc w:val="left"/>
+      <w:pPr>
+        <w:ind w:left="1728" w:hanging="648"/>
+      </w:pPr>
+    </w:lvl>
+    <w:lvl w:ilvl="4">
+      <w:start w:val="1"/>
+      <w:numFmt w:val="decimal"/>
+      <w:lvlText w:val="%1.%2.%3.%4.%5."/>
+      <w:lvlJc w:val="left"/>
+      <w:pPr>
+        <w:ind w:left="2232" w:hanging="792"/>
+      </w:pPr>
+    </w:lvl>
+    <w:lvl w:ilvl="5">
+      <w:start w:val="1"/>
+      <w:numFmt w:val="decimal"/>
+      <w:lvlText w:val="%1.%2.%3.%4.%5.%6."/>
+      <w:lvlJc w:val="left"/>
+      <w:pPr>
+        <w:ind w:left="2736" w:hanging="936"/>
+      </w:pPr>
+    </w:lvl>
+    <w:lvl w:ilvl="6">
+      <w:start w:val="1"/>
+      <w:numFmt w:val="decimal"/>
+      <w:lvlText w:val="%1.%2.%3.%4.%5.%6.%7."/>
+      <w:lvlJc w:val="left"/>
+      <w:pPr>
+        <w:ind w:left="3240" w:hanging="1080"/>
+      </w:pPr>
+    </w:lvl>
+    <w:lvl w:ilvl="7">
+      <w:start w:val="1"/>
+      <w:numFmt w:val="decimal"/>
+      <w:lvlText w:val="%1.%2.%3.%4.%5.%6.%7.%8."/>
+      <w:lvlJc w:val="left"/>
+      <w:pPr>
+        <w:ind w:left="3744" w:hanging="1224"/>
+      </w:pPr>
+    </w:lvl>
+    <w:lvl w:ilvl="8">
+      <w:start w:val="1"/>
+      <w:numFmt w:val="decimal"/>
+      <w:lvlText w:val="%1.%2.%3.%4.%5.%6.%7.%8.%9."/>
+      <w:lvlJc w:val="left"/>
+      <w:pPr>
+        <w:ind w:left="4320" w:hanging="1440"/>
+      </w:pPr>
+    </w:lvl>
+  </w:abstractNum>
+  <w:num w:numId="1">
+    <w:abstractNumId w:val="1"/>
+  </w:num>
+  <w:num w:numId="2">
+    <w:abstractNumId w:val="0"/>
+  </w:num>
+  <w:num w:numId="3">
+    <w:abstractNumId w:val="3"/>
+  </w:num>
+  <w:num w:numId="4">
+    <w:abstractNumId w:val="4"/>
+  </w:num>
+  <w:num w:numId="5">
+    <w:abstractNumId w:val="2"/>
+  </w:num>
+</w:numbering>
 </file>
 
 <file path=word/styles.xml><?xml version="1.0" encoding="utf-8"?>
@@ -2350,7 +3823,7 @@
     <w:link w:val="Heading1Char"/>
     <w:uiPriority w:val="9"/>
     <w:qFormat/>
-    <w:rsid w:val="00C565F8"/>
+    <w:rsid w:val="005A78AA"/>
     <w:pPr>
       <w:keepNext/>
       <w:keepLines/>
@@ -2358,12 +3831,36 @@
       <w:outlineLvl w:val="0"/>
     </w:pPr>
     <w:rPr>
-      <w:rFonts w:asciiTheme="majorHAnsi" w:eastAsiaTheme="majorEastAsia" w:hAnsiTheme="majorHAnsi" w:cstheme="majorBidi"/>
+      <w:rFonts w:ascii="Klavika Rg" w:eastAsiaTheme="majorEastAsia" w:hAnsi="Klavika Rg" w:cstheme="majorBidi"/>
       <w:b/>
       <w:bCs/>
       <w:color w:val="365F91" w:themeColor="accent1" w:themeShade="BF"/>
       <w:sz w:val="28"/>
       <w:szCs w:val="28"/>
+    </w:rPr>
+  </w:style>
+  <w:style w:type="paragraph" w:styleId="Heading2">
+    <w:name w:val="heading 2"/>
+    <w:basedOn w:val="Normal"/>
+    <w:next w:val="Normal"/>
+    <w:link w:val="Heading2Char"/>
+    <w:uiPriority w:val="9"/>
+    <w:unhideWhenUsed/>
+    <w:qFormat/>
+    <w:rsid w:val="008053E4"/>
+    <w:pPr>
+      <w:keepNext/>
+      <w:keepLines/>
+      <w:spacing w:before="200" w:after="0"/>
+      <w:outlineLvl w:val="1"/>
+    </w:pPr>
+    <w:rPr>
+      <w:rFonts w:asciiTheme="majorHAnsi" w:eastAsiaTheme="majorEastAsia" w:hAnsiTheme="majorHAnsi" w:cstheme="majorBidi"/>
+      <w:b/>
+      <w:bCs/>
+      <w:color w:val="4F81BD" w:themeColor="accent1"/>
+      <w:sz w:val="26"/>
+      <w:szCs w:val="26"/>
     </w:rPr>
   </w:style>
   <w:style w:type="character" w:default="1" w:styleId="DefaultParagraphFont">
@@ -2398,9 +3895,9 @@
     <w:basedOn w:val="DefaultParagraphFont"/>
     <w:link w:val="Heading1"/>
     <w:uiPriority w:val="9"/>
-    <w:rsid w:val="00C565F8"/>
+    <w:rsid w:val="005A78AA"/>
     <w:rPr>
-      <w:rFonts w:asciiTheme="majorHAnsi" w:eastAsiaTheme="majorEastAsia" w:hAnsiTheme="majorHAnsi" w:cstheme="majorBidi"/>
+      <w:rFonts w:ascii="Klavika Rg" w:eastAsiaTheme="majorEastAsia" w:hAnsi="Klavika Rg" w:cstheme="majorBidi"/>
       <w:b/>
       <w:bCs/>
       <w:color w:val="365F91" w:themeColor="accent1" w:themeShade="BF"/>
@@ -2476,6 +3973,32 @@
       <w:sz w:val="16"/>
       <w:szCs w:val="16"/>
     </w:rPr>
+  </w:style>
+  <w:style w:type="character" w:customStyle="1" w:styleId="Heading2Char">
+    <w:name w:val="Heading 2 Char"/>
+    <w:basedOn w:val="DefaultParagraphFont"/>
+    <w:link w:val="Heading2"/>
+    <w:uiPriority w:val="9"/>
+    <w:rsid w:val="008053E4"/>
+    <w:rPr>
+      <w:rFonts w:asciiTheme="majorHAnsi" w:eastAsiaTheme="majorEastAsia" w:hAnsiTheme="majorHAnsi" w:cstheme="majorBidi"/>
+      <w:b/>
+      <w:bCs/>
+      <w:color w:val="4F81BD" w:themeColor="accent1"/>
+      <w:sz w:val="26"/>
+      <w:szCs w:val="26"/>
+    </w:rPr>
+  </w:style>
+  <w:style w:type="paragraph" w:styleId="ListParagraph">
+    <w:name w:val="List Paragraph"/>
+    <w:basedOn w:val="Normal"/>
+    <w:uiPriority w:val="34"/>
+    <w:qFormat/>
+    <w:rsid w:val="008053E4"/>
+    <w:pPr>
+      <w:ind w:left="720"/>
+      <w:contextualSpacing/>
+    </w:pPr>
   </w:style>
 </w:styles>
 </file>
@@ -2647,7 +4170,7 @@
     <w:link w:val="Heading1Char"/>
     <w:uiPriority w:val="9"/>
     <w:qFormat/>
-    <w:rsid w:val="00C565F8"/>
+    <w:rsid w:val="005A78AA"/>
     <w:pPr>
       <w:keepNext/>
       <w:keepLines/>
@@ -2655,12 +4178,36 @@
       <w:outlineLvl w:val="0"/>
     </w:pPr>
     <w:rPr>
-      <w:rFonts w:asciiTheme="majorHAnsi" w:eastAsiaTheme="majorEastAsia" w:hAnsiTheme="majorHAnsi" w:cstheme="majorBidi"/>
+      <w:rFonts w:ascii="Klavika Rg" w:eastAsiaTheme="majorEastAsia" w:hAnsi="Klavika Rg" w:cstheme="majorBidi"/>
       <w:b/>
       <w:bCs/>
       <w:color w:val="365F91" w:themeColor="accent1" w:themeShade="BF"/>
       <w:sz w:val="28"/>
       <w:szCs w:val="28"/>
+    </w:rPr>
+  </w:style>
+  <w:style w:type="paragraph" w:styleId="Heading2">
+    <w:name w:val="heading 2"/>
+    <w:basedOn w:val="Normal"/>
+    <w:next w:val="Normal"/>
+    <w:link w:val="Heading2Char"/>
+    <w:uiPriority w:val="9"/>
+    <w:unhideWhenUsed/>
+    <w:qFormat/>
+    <w:rsid w:val="008053E4"/>
+    <w:pPr>
+      <w:keepNext/>
+      <w:keepLines/>
+      <w:spacing w:before="200" w:after="0"/>
+      <w:outlineLvl w:val="1"/>
+    </w:pPr>
+    <w:rPr>
+      <w:rFonts w:asciiTheme="majorHAnsi" w:eastAsiaTheme="majorEastAsia" w:hAnsiTheme="majorHAnsi" w:cstheme="majorBidi"/>
+      <w:b/>
+      <w:bCs/>
+      <w:color w:val="4F81BD" w:themeColor="accent1"/>
+      <w:sz w:val="26"/>
+      <w:szCs w:val="26"/>
     </w:rPr>
   </w:style>
   <w:style w:type="character" w:default="1" w:styleId="DefaultParagraphFont">
@@ -2695,9 +4242,9 @@
     <w:basedOn w:val="DefaultParagraphFont"/>
     <w:link w:val="Heading1"/>
     <w:uiPriority w:val="9"/>
-    <w:rsid w:val="00C565F8"/>
+    <w:rsid w:val="005A78AA"/>
     <w:rPr>
-      <w:rFonts w:asciiTheme="majorHAnsi" w:eastAsiaTheme="majorEastAsia" w:hAnsiTheme="majorHAnsi" w:cstheme="majorBidi"/>
+      <w:rFonts w:ascii="Klavika Rg" w:eastAsiaTheme="majorEastAsia" w:hAnsi="Klavika Rg" w:cstheme="majorBidi"/>
       <w:b/>
       <w:bCs/>
       <w:color w:val="365F91" w:themeColor="accent1" w:themeShade="BF"/>
@@ -2773,6 +4320,32 @@
       <w:sz w:val="16"/>
       <w:szCs w:val="16"/>
     </w:rPr>
+  </w:style>
+  <w:style w:type="character" w:customStyle="1" w:styleId="Heading2Char">
+    <w:name w:val="Heading 2 Char"/>
+    <w:basedOn w:val="DefaultParagraphFont"/>
+    <w:link w:val="Heading2"/>
+    <w:uiPriority w:val="9"/>
+    <w:rsid w:val="008053E4"/>
+    <w:rPr>
+      <w:rFonts w:asciiTheme="majorHAnsi" w:eastAsiaTheme="majorEastAsia" w:hAnsiTheme="majorHAnsi" w:cstheme="majorBidi"/>
+      <w:b/>
+      <w:bCs/>
+      <w:color w:val="4F81BD" w:themeColor="accent1"/>
+      <w:sz w:val="26"/>
+      <w:szCs w:val="26"/>
+    </w:rPr>
+  </w:style>
+  <w:style w:type="paragraph" w:styleId="ListParagraph">
+    <w:name w:val="List Paragraph"/>
+    <w:basedOn w:val="Normal"/>
+    <w:uiPriority w:val="34"/>
+    <w:qFormat/>
+    <w:rsid w:val="008053E4"/>
+    <w:pPr>
+      <w:ind w:left="720"/>
+      <w:contextualSpacing/>
+    </w:pPr>
   </w:style>
 </w:styles>
 </file>
@@ -3067,7 +4640,7 @@
 </file>
 
 <file path=customXml/itemProps1.xml><?xml version="1.0" encoding="utf-8"?>
-<ds:datastoreItem xmlns:ds="http://schemas.openxmlformats.org/officeDocument/2006/customXml" ds:itemID="{0557A4EE-1FF7-4A0C-AD79-83545D97AD64}">
+<ds:datastoreItem xmlns:ds="http://schemas.openxmlformats.org/officeDocument/2006/customXml" ds:itemID="{60BEE536-570A-40C4-B142-F372C221787F}">
   <ds:schemaRefs>
     <ds:schemaRef ds:uri="http://schemas.openxmlformats.org/officeDocument/2006/bibliography"/>
   </ds:schemaRefs>
